--- a/NoAnnoy/doc/技术方案.docx
+++ b/NoAnnoy/doc/技术方案.docx
@@ -3,78 +3,71 @@
 <w:document xmlns:wpc="http://schemas.microsoft.com/office/word/2010/wordprocessingCanvas" xmlns:mc="http://schemas.openxmlformats.org/markup-compatibility/2006" xmlns:o="urn:schemas-microsoft-com:office:office" xmlns:r="http://schemas.openxmlformats.org/officeDocument/2006/relationships" xmlns:m="http://schemas.openxmlformats.org/officeDocument/2006/math" xmlns:v="urn:schemas-microsoft-com:vml" xmlns:wp14="http://schemas.microsoft.com/office/word/2010/wordprocessingDrawing" xmlns:wp="http://schemas.openxmlformats.org/drawingml/2006/wordprocessingDrawing" xmlns:w10="urn:schemas-microsoft-com:office:word" xmlns:w="http://schemas.openxmlformats.org/wordprocessingml/2006/main" xmlns:w14="http://schemas.microsoft.com/office/word/2010/wordml" xmlns:w15="http://schemas.microsoft.com/office/word/2012/wordml" xmlns:wpg="http://schemas.microsoft.com/office/word/2010/wordprocessingGroup" xmlns:wpi="http://schemas.microsoft.com/office/word/2010/wordprocessingInk" xmlns:wne="http://schemas.microsoft.com/office/word/2006/wordml" xmlns:wps="http://schemas.microsoft.com/office/word/2010/wordprocessingShape" mc:Ignorable="w14 w15 wp14">
   <w:body>
     <w:p>
-      <w:r>
-        <w:t>根据上周的讨论</w:t>
-      </w:r>
-      <w:r>
-        <w:rPr>
-          <w:rFonts w:hint="eastAsia"/>
-        </w:rPr>
-        <w:t>，</w:t>
-      </w:r>
-      <w:r>
-        <w:t>总结</w:t>
-      </w:r>
-      <w:r>
-        <w:rPr>
-          <w:rFonts w:hint="eastAsia"/>
-        </w:rPr>
-        <w:t>系统结构和流程</w:t>
-      </w:r>
-      <w:r>
-        <w:t>如下</w:t>
-      </w:r>
-      <w:r>
-        <w:rPr>
-          <w:rFonts w:hint="eastAsia"/>
-        </w:rPr>
-        <w:t>:</w:t>
-      </w:r>
-    </w:p>
-    <w:p>
       <w:pPr>
         <w:pStyle w:val="a6"/>
         <w:numPr>
           <w:ilvl w:val="0"/>
-          <w:numId w:val="34"/>
+          <w:numId w:val="38"/>
         </w:numPr>
         <w:ind w:firstLineChars="0"/>
-      </w:pPr>
-      <w:r>
-        <w:rPr>
+        <w:rPr>
+          <w:rFonts w:ascii="华文楷体" w:eastAsia="华文楷体" w:hAnsi="华文楷体"/>
           <w:b/>
-        </w:rPr>
-        <w:t>子节点</w:t>
-      </w:r>
-      <w:r>
-        <w:t>为运营商服务器</w:t>
-      </w:r>
-      <w:r>
-        <w:rPr>
-          <w:rFonts w:hint="eastAsia"/>
-        </w:rPr>
-        <w:t>，根据不同的运营商/不同的地市独立部署，可以有多个，</w:t>
-      </w:r>
-      <w:r>
-        <w:t>其数据库保存有用户数据和</w:t>
-      </w:r>
-      <w:r>
-        <w:t>防骚扰</w:t>
-      </w:r>
-      <w:r>
-        <w:t>业务</w:t>
-      </w:r>
-      <w:r>
-        <w:t>的</w:t>
-      </w:r>
-      <w:r>
-        <w:t>数据</w:t>
-      </w:r>
-      <w:r>
-        <w:rPr>
-          <w:rFonts w:hint="eastAsia"/>
-        </w:rPr>
-        <w:t>。</w:t>
+          <w:sz w:val="28"/>
+          <w:szCs w:val="28"/>
+        </w:rPr>
+      </w:pPr>
+      <w:r>
+        <w:rPr>
+          <w:rFonts w:ascii="华文楷体" w:eastAsia="华文楷体" w:hAnsi="华文楷体"/>
+          <w:b/>
+          <w:sz w:val="28"/>
+          <w:szCs w:val="28"/>
+        </w:rPr>
+        <w:t>系统架构</w:t>
+      </w:r>
+    </w:p>
+    <w:p>
+      <w:pPr>
+        <w:pStyle w:val="a6"/>
+        <w:ind w:left="420" w:firstLineChars="0" w:firstLine="0"/>
+      </w:pPr>
+      <w:r>
+        <w:drawing>
+          <wp:inline distT="0" distB="0" distL="0" distR="0" wp14:anchorId="6C46DECD" wp14:editId="4256F1EB">
+            <wp:extent cx="5324080" cy="2769086"/>
+            <wp:effectExtent l="0" t="0" r="0" b="0"/>
+            <wp:docPr id="1" name="图片 1"/>
+            <wp:cNvGraphicFramePr>
+              <a:graphicFrameLocks xmlns:a="http://schemas.openxmlformats.org/drawingml/2006/main" noChangeAspect="1"/>
+            </wp:cNvGraphicFramePr>
+            <a:graphic xmlns:a="http://schemas.openxmlformats.org/drawingml/2006/main">
+              <a:graphicData uri="http://schemas.openxmlformats.org/drawingml/2006/picture">
+                <pic:pic xmlns:pic="http://schemas.openxmlformats.org/drawingml/2006/picture">
+                  <pic:nvPicPr>
+                    <pic:cNvPr id="1" name=""/>
+                    <pic:cNvPicPr/>
+                  </pic:nvPicPr>
+                  <pic:blipFill>
+                    <a:blip r:embed="rId8"/>
+                    <a:stretch>
+                      <a:fillRect/>
+                    </a:stretch>
+                  </pic:blipFill>
+                  <pic:spPr>
+                    <a:xfrm>
+                      <a:off x="0" y="0"/>
+                      <a:ext cx="5327074" cy="2770643"/>
+                    </a:xfrm>
+                    <a:prstGeom prst="rect">
+                      <a:avLst/>
+                    </a:prstGeom>
+                  </pic:spPr>
+                </pic:pic>
+              </a:graphicData>
+            </a:graphic>
+          </wp:inline>
+        </w:drawing>
       </w:r>
     </w:p>
     <w:p>
@@ -82,33 +75,768 @@
         <w:pStyle w:val="a6"/>
         <w:numPr>
           <w:ilvl w:val="0"/>
-          <w:numId w:val="34"/>
+          <w:numId w:val="38"/>
         </w:numPr>
         <w:ind w:firstLineChars="0"/>
-      </w:pPr>
-      <w:r>
-        <w:rPr>
-          <w:rFonts w:hint="eastAsia"/>
+        <w:rPr>
+          <w:rFonts w:ascii="华文楷体" w:eastAsia="华文楷体" w:hAnsi="华文楷体"/>
           <w:b/>
-        </w:rPr>
-        <w:t>中心节点</w:t>
-      </w:r>
-      <w:r>
-        <w:rPr>
-          <w:rFonts w:hint="eastAsia"/>
-        </w:rPr>
-        <w:t>为管理服务器，只有一个，其数据库库包括用户数据，广告数据和其他业务数据。</w:t>
+          <w:sz w:val="28"/>
+          <w:szCs w:val="28"/>
+        </w:rPr>
+      </w:pPr>
+      <w:bookmarkStart w:id="0" w:name="_GoBack"/>
+      <w:bookmarkEnd w:id="0"/>
+      <w:r>
+        <w:rPr>
+          <w:rFonts w:ascii="华文楷体" w:eastAsia="华文楷体" w:hAnsi="华文楷体"/>
+          <w:b/>
+          <w:sz w:val="28"/>
+          <w:szCs w:val="28"/>
+        </w:rPr>
+        <w:t>服务端</w:t>
       </w:r>
     </w:p>
     <w:p>
       <w:pPr>
+        <w:ind w:firstLine="420"/>
+        <w:rPr>
+          <w:rFonts w:ascii="华文楷体" w:eastAsia="华文楷体" w:hAnsi="华文楷体" w:hint="eastAsia"/>
+        </w:rPr>
+      </w:pPr>
+      <w:r>
+        <w:rPr>
+          <w:rFonts w:ascii="华文楷体" w:eastAsia="华文楷体" w:hAnsi="华文楷体"/>
+        </w:rPr>
+        <w:t>服务端由中心节点和子节点组成</w:t>
+      </w:r>
+      <w:r>
+        <w:rPr>
+          <w:rFonts w:ascii="华文楷体" w:eastAsia="华文楷体" w:hAnsi="华文楷体" w:hint="eastAsia"/>
+        </w:rPr>
+        <w:t>，</w:t>
+      </w:r>
+      <w:r>
+        <w:rPr>
+          <w:rFonts w:ascii="华文楷体" w:eastAsia="华文楷体" w:hAnsi="华文楷体"/>
+        </w:rPr>
+        <w:t>服务器均部署在</w:t>
+      </w:r>
+      <w:r>
+        <w:rPr>
+          <w:rFonts w:ascii="华文楷体" w:eastAsia="华文楷体" w:hAnsi="华文楷体"/>
+        </w:rPr>
+        <w:t>公网</w:t>
+      </w:r>
+      <w:r>
+        <w:rPr>
+          <w:rFonts w:ascii="华文楷体" w:eastAsia="华文楷体" w:hAnsi="华文楷体"/>
+        </w:rPr>
+        <w:t>上</w:t>
+      </w:r>
+      <w:r>
+        <w:rPr>
+          <w:rFonts w:ascii="华文楷体" w:eastAsia="华文楷体" w:hAnsi="华文楷体" w:hint="eastAsia"/>
+        </w:rPr>
+        <w:t>。</w:t>
+      </w:r>
+    </w:p>
+    <w:p>
+      <w:pPr>
+        <w:pStyle w:val="a6"/>
+        <w:numPr>
+          <w:ilvl w:val="0"/>
+          <w:numId w:val="40"/>
+        </w:numPr>
+        <w:ind w:firstLineChars="0"/>
+        <w:rPr>
+          <w:rFonts w:ascii="华文楷体" w:eastAsia="华文楷体" w:hAnsi="华文楷体"/>
+          <w:b/>
+        </w:rPr>
+      </w:pPr>
+      <w:r>
+        <w:rPr>
+          <w:rFonts w:ascii="华文楷体" w:eastAsia="华文楷体" w:hAnsi="华文楷体" w:hint="eastAsia"/>
+          <w:b/>
+        </w:rPr>
+        <w:t>中心节点</w:t>
+      </w:r>
+    </w:p>
+    <w:p>
+      <w:pPr>
         <w:pStyle w:val="a6"/>
         <w:ind w:left="420" w:firstLineChars="0" w:firstLine="0"/>
-      </w:pPr>
+        <w:rPr>
+          <w:rFonts w:ascii="华文楷体" w:eastAsia="华文楷体" w:hAnsi="华文楷体"/>
+        </w:rPr>
+      </w:pPr>
+      <w:r>
+        <w:rPr>
+          <w:rFonts w:ascii="华文楷体" w:eastAsia="华文楷体" w:hAnsi="华文楷体" w:hint="eastAsia"/>
+        </w:rPr>
+        <w:t>中心节点为管理服务器，只有一个，其数据库</w:t>
+      </w:r>
+      <w:r>
+        <w:rPr>
+          <w:rFonts w:ascii="华文楷体" w:eastAsia="华文楷体" w:hAnsi="华文楷体" w:hint="eastAsia"/>
+        </w:rPr>
+        <w:t>包括用户数据，广告数据和其他业务数据。</w:t>
+      </w:r>
     </w:p>
     <w:p>
-      <w:r>
-        <w:object w:dxaOrig="15616" w:dyaOrig="8131">
+      <w:pPr>
+        <w:pStyle w:val="a6"/>
+        <w:numPr>
+          <w:ilvl w:val="0"/>
+          <w:numId w:val="39"/>
+        </w:numPr>
+        <w:ind w:firstLineChars="0"/>
+        <w:rPr>
+          <w:rFonts w:ascii="华文楷体" w:eastAsia="华文楷体" w:hAnsi="华文楷体"/>
+          <w:b/>
+        </w:rPr>
+      </w:pPr>
+      <w:r>
+        <w:rPr>
+          <w:rFonts w:ascii="华文楷体" w:eastAsia="华文楷体" w:hAnsi="华文楷体"/>
+          <w:b/>
+        </w:rPr>
+        <w:t>子节点</w:t>
+      </w:r>
+    </w:p>
+    <w:p>
+      <w:pPr>
+        <w:pStyle w:val="a6"/>
+        <w:ind w:left="420" w:firstLineChars="0" w:firstLine="0"/>
+        <w:rPr>
+          <w:rFonts w:ascii="华文楷体" w:eastAsia="华文楷体" w:hAnsi="华文楷体"/>
+        </w:rPr>
+      </w:pPr>
+      <w:r>
+        <w:rPr>
+          <w:rFonts w:ascii="华文楷体" w:eastAsia="华文楷体" w:hAnsi="华文楷体"/>
+        </w:rPr>
+        <w:t>子节点</w:t>
+      </w:r>
+      <w:r>
+        <w:rPr>
+          <w:rFonts w:ascii="华文楷体" w:eastAsia="华文楷体" w:hAnsi="华文楷体"/>
+        </w:rPr>
+        <w:t>为运营商服务器</w:t>
+      </w:r>
+      <w:r>
+        <w:rPr>
+          <w:rFonts w:ascii="华文楷体" w:eastAsia="华文楷体" w:hAnsi="华文楷体" w:hint="eastAsia"/>
+        </w:rPr>
+        <w:t>，根据不同的运营商/不同的地市</w:t>
+      </w:r>
+      <w:r>
+        <w:rPr>
+          <w:rFonts w:ascii="华文楷体" w:eastAsia="华文楷体" w:hAnsi="华文楷体" w:hint="eastAsia"/>
+        </w:rPr>
+        <w:t>需要</w:t>
+      </w:r>
+      <w:r>
+        <w:rPr>
+          <w:rFonts w:ascii="华文楷体" w:eastAsia="华文楷体" w:hAnsi="华文楷体" w:hint="eastAsia"/>
+        </w:rPr>
+        <w:t>独立部署，可以有多个，</w:t>
+      </w:r>
+      <w:r>
+        <w:rPr>
+          <w:rFonts w:ascii="华文楷体" w:eastAsia="华文楷体" w:hAnsi="华文楷体"/>
+        </w:rPr>
+        <w:t>其数据库保存有用户数据和防骚扰业务</w:t>
+      </w:r>
+      <w:r>
+        <w:rPr>
+          <w:rFonts w:ascii="华文楷体" w:eastAsia="华文楷体" w:hAnsi="华文楷体"/>
+        </w:rPr>
+        <w:t>等运营商相关</w:t>
+      </w:r>
+      <w:r>
+        <w:rPr>
+          <w:rFonts w:ascii="华文楷体" w:eastAsia="华文楷体" w:hAnsi="华文楷体"/>
+        </w:rPr>
+        <w:t>的数据</w:t>
+      </w:r>
+      <w:r>
+        <w:rPr>
+          <w:rFonts w:ascii="华文楷体" w:eastAsia="华文楷体" w:hAnsi="华文楷体" w:hint="eastAsia"/>
+        </w:rPr>
+        <w:t>。</w:t>
+      </w:r>
+    </w:p>
+    <w:p>
+      <w:pPr>
+        <w:pStyle w:val="a6"/>
+        <w:ind w:left="420" w:firstLineChars="0" w:firstLine="0"/>
+        <w:rPr>
+          <w:rFonts w:ascii="华文楷体" w:eastAsia="华文楷体" w:hAnsi="华文楷体" w:hint="eastAsia"/>
+        </w:rPr>
+      </w:pPr>
+    </w:p>
+    <w:p>
+      <w:pPr>
+        <w:pStyle w:val="a6"/>
+        <w:numPr>
+          <w:ilvl w:val="0"/>
+          <w:numId w:val="38"/>
+        </w:numPr>
+        <w:ind w:firstLineChars="0"/>
+        <w:rPr>
+          <w:rFonts w:ascii="华文楷体" w:eastAsia="华文楷体" w:hAnsi="华文楷体"/>
+          <w:b/>
+          <w:sz w:val="28"/>
+          <w:szCs w:val="28"/>
+        </w:rPr>
+      </w:pPr>
+      <w:r>
+        <w:rPr>
+          <w:rFonts w:ascii="华文楷体" w:eastAsia="华文楷体" w:hAnsi="华文楷体"/>
+          <w:b/>
+          <w:sz w:val="28"/>
+          <w:szCs w:val="28"/>
+        </w:rPr>
+        <w:t>手机端</w:t>
+      </w:r>
+    </w:p>
+    <w:p>
+      <w:pPr>
+        <w:pStyle w:val="a6"/>
+        <w:ind w:left="420" w:firstLineChars="0" w:firstLine="0"/>
+        <w:rPr>
+          <w:rFonts w:ascii="华文楷体" w:eastAsia="华文楷体" w:hAnsi="华文楷体"/>
+        </w:rPr>
+      </w:pPr>
+      <w:r>
+        <w:rPr>
+          <w:rFonts w:ascii="华文楷体" w:eastAsia="华文楷体" w:hAnsi="华文楷体"/>
+        </w:rPr>
+        <w:t>手机端即用户下载安装的客户端</w:t>
+      </w:r>
+      <w:r>
+        <w:rPr>
+          <w:rFonts w:ascii="华文楷体" w:eastAsia="华文楷体" w:hAnsi="华文楷体" w:hint="eastAsia"/>
+        </w:rPr>
+        <w:t>A</w:t>
+      </w:r>
+      <w:r>
+        <w:rPr>
+          <w:rFonts w:ascii="华文楷体" w:eastAsia="华文楷体" w:hAnsi="华文楷体"/>
+        </w:rPr>
+        <w:t>PP,</w:t>
+      </w:r>
+      <w:r>
+        <w:rPr>
+          <w:rFonts w:ascii="华文楷体" w:eastAsia="华文楷体" w:hAnsi="华文楷体" w:hint="eastAsia"/>
+        </w:rPr>
+        <w:t xml:space="preserve"> </w:t>
+      </w:r>
+      <w:r>
+        <w:rPr>
+          <w:rFonts w:ascii="华文楷体" w:eastAsia="华文楷体" w:hAnsi="华文楷体"/>
+        </w:rPr>
+        <w:t>具有</w:t>
+      </w:r>
+      <w:r>
+        <w:rPr>
+          <w:rFonts w:ascii="华文楷体" w:eastAsia="华文楷体" w:hAnsi="华文楷体"/>
+        </w:rPr>
+        <w:t>两方面的客户端功能：</w:t>
+      </w:r>
+    </w:p>
+    <w:p>
+      <w:pPr>
+        <w:pStyle w:val="a6"/>
+        <w:numPr>
+          <w:ilvl w:val="0"/>
+          <w:numId w:val="41"/>
+        </w:numPr>
+        <w:ind w:leftChars="200" w:left="840" w:firstLineChars="0"/>
+        <w:rPr>
+          <w:rFonts w:ascii="华文楷体" w:eastAsia="华文楷体" w:hAnsi="华文楷体"/>
+        </w:rPr>
+      </w:pPr>
+      <w:r>
+        <w:rPr>
+          <w:rFonts w:ascii="华文楷体" w:eastAsia="华文楷体" w:hAnsi="华文楷体"/>
+        </w:rPr>
+        <w:t>运营商相关的业务客户端(如防骚扰业务)</w:t>
+      </w:r>
+      <w:r>
+        <w:rPr>
+          <w:rFonts w:ascii="华文楷体" w:eastAsia="华文楷体" w:hAnsi="华文楷体" w:hint="eastAsia"/>
+        </w:rPr>
+        <w:t>。</w:t>
+      </w:r>
+    </w:p>
+    <w:p>
+      <w:pPr>
+        <w:pStyle w:val="a6"/>
+        <w:numPr>
+          <w:ilvl w:val="0"/>
+          <w:numId w:val="41"/>
+        </w:numPr>
+        <w:ind w:leftChars="200" w:left="840" w:firstLineChars="0"/>
+        <w:rPr>
+          <w:rFonts w:ascii="华文楷体" w:eastAsia="华文楷体" w:hAnsi="华文楷体"/>
+        </w:rPr>
+      </w:pPr>
+      <w:r>
+        <w:rPr>
+          <w:rFonts w:ascii="华文楷体" w:eastAsia="华文楷体" w:hAnsi="华文楷体"/>
+        </w:rPr>
+        <w:t>做为中心节点的客户端。</w:t>
+      </w:r>
+    </w:p>
+    <w:p>
+      <w:pPr>
+        <w:pStyle w:val="a6"/>
+        <w:ind w:left="840" w:firstLineChars="0" w:firstLine="0"/>
+        <w:rPr>
+          <w:rFonts w:ascii="华文楷体" w:eastAsia="华文楷体" w:hAnsi="华文楷体" w:hint="eastAsia"/>
+        </w:rPr>
+      </w:pPr>
+    </w:p>
+    <w:p>
+      <w:pPr>
+        <w:pStyle w:val="a6"/>
+        <w:numPr>
+          <w:ilvl w:val="0"/>
+          <w:numId w:val="38"/>
+        </w:numPr>
+        <w:ind w:firstLineChars="0"/>
+        <w:rPr>
+          <w:rFonts w:ascii="华文楷体" w:eastAsia="华文楷体" w:hAnsi="华文楷体"/>
+          <w:b/>
+          <w:sz w:val="28"/>
+          <w:szCs w:val="28"/>
+        </w:rPr>
+      </w:pPr>
+      <w:r>
+        <w:rPr>
+          <w:rFonts w:ascii="华文楷体" w:eastAsia="华文楷体" w:hAnsi="华文楷体"/>
+          <w:b/>
+          <w:sz w:val="28"/>
+          <w:szCs w:val="28"/>
+        </w:rPr>
+        <w:t>接口说明</w:t>
+      </w:r>
+    </w:p>
+    <w:p>
+      <w:pPr>
+        <w:ind w:firstLineChars="200" w:firstLine="420"/>
+        <w:rPr>
+          <w:rFonts w:ascii="华文楷体" w:eastAsia="华文楷体" w:hAnsi="华文楷体"/>
+        </w:rPr>
+      </w:pPr>
+      <w:r>
+        <w:rPr>
+          <w:rFonts w:ascii="华文楷体" w:eastAsia="华文楷体" w:hAnsi="华文楷体"/>
+        </w:rPr>
+        <w:t>系统包括三方面的接口</w:t>
+      </w:r>
+      <w:r>
+        <w:rPr>
+          <w:rFonts w:ascii="华文楷体" w:eastAsia="华文楷体" w:hAnsi="华文楷体" w:hint="eastAsia"/>
+        </w:rPr>
+        <w:t>，</w:t>
+      </w:r>
+      <w:r>
+        <w:rPr>
+          <w:rFonts w:ascii="华文楷体" w:eastAsia="华文楷体" w:hAnsi="华文楷体"/>
+        </w:rPr>
+        <w:t>APP和中心节点之间的</w:t>
+      </w:r>
+      <w:r>
+        <w:rPr>
+          <w:rFonts w:ascii="华文楷体" w:eastAsia="华文楷体" w:hAnsi="华文楷体" w:hint="eastAsia"/>
+        </w:rPr>
+        <w:t>A</w:t>
+      </w:r>
+      <w:r>
+        <w:rPr>
+          <w:rFonts w:ascii="华文楷体" w:eastAsia="华文楷体" w:hAnsi="华文楷体"/>
+        </w:rPr>
+        <w:t>PI接口</w:t>
+      </w:r>
+      <w:r>
+        <w:rPr>
+          <w:rFonts w:ascii="华文楷体" w:eastAsia="华文楷体" w:hAnsi="华文楷体" w:hint="eastAsia"/>
+        </w:rPr>
+        <w:t>，A</w:t>
+      </w:r>
+      <w:r>
+        <w:rPr>
+          <w:rFonts w:ascii="华文楷体" w:eastAsia="华文楷体" w:hAnsi="华文楷体"/>
+        </w:rPr>
+        <w:t>PP和子节点之间的</w:t>
+      </w:r>
+      <w:r>
+        <w:rPr>
+          <w:rFonts w:ascii="华文楷体" w:eastAsia="华文楷体" w:hAnsi="华文楷体" w:hint="eastAsia"/>
+        </w:rPr>
+        <w:t>W</w:t>
+      </w:r>
+      <w:r>
+        <w:rPr>
+          <w:rFonts w:ascii="华文楷体" w:eastAsia="华文楷体" w:hAnsi="华文楷体"/>
+        </w:rPr>
+        <w:t>eb接口</w:t>
+      </w:r>
+      <w:r>
+        <w:rPr>
+          <w:rFonts w:ascii="华文楷体" w:eastAsia="华文楷体" w:hAnsi="华文楷体" w:hint="eastAsia"/>
+        </w:rPr>
+        <w:t>，</w:t>
+      </w:r>
+      <w:r>
+        <w:rPr>
+          <w:rFonts w:ascii="华文楷体" w:eastAsia="华文楷体" w:hAnsi="华文楷体"/>
+        </w:rPr>
+        <w:t>子节点和中心节点的业务接口</w:t>
+      </w:r>
+      <w:r>
+        <w:rPr>
+          <w:rFonts w:ascii="华文楷体" w:eastAsia="华文楷体" w:hAnsi="华文楷体" w:hint="eastAsia"/>
+        </w:rPr>
+        <w:t>。</w:t>
+      </w:r>
+      <w:r>
+        <w:rPr>
+          <w:rFonts w:ascii="华文楷体" w:eastAsia="华文楷体" w:hAnsi="华文楷体" w:hint="eastAsia"/>
+        </w:rPr>
+        <w:t>接口之间通讯采用h</w:t>
+      </w:r>
+      <w:r>
+        <w:rPr>
+          <w:rFonts w:ascii="华文楷体" w:eastAsia="华文楷体" w:hAnsi="华文楷体"/>
+        </w:rPr>
+        <w:t>ttps协议</w:t>
+      </w:r>
+      <w:r>
+        <w:rPr>
+          <w:rFonts w:ascii="华文楷体" w:eastAsia="华文楷体" w:hAnsi="华文楷体" w:hint="eastAsia"/>
+        </w:rPr>
+        <w:t>。</w:t>
+      </w:r>
+    </w:p>
+    <w:p>
+      <w:pPr>
+        <w:pStyle w:val="a6"/>
+        <w:numPr>
+          <w:ilvl w:val="0"/>
+          <w:numId w:val="39"/>
+        </w:numPr>
+        <w:ind w:firstLineChars="0"/>
+        <w:rPr>
+          <w:rFonts w:ascii="华文楷体" w:eastAsia="华文楷体" w:hAnsi="华文楷体"/>
+          <w:b/>
+        </w:rPr>
+      </w:pPr>
+      <w:r>
+        <w:rPr>
+          <w:rFonts w:ascii="华文楷体" w:eastAsia="华文楷体" w:hAnsi="华文楷体"/>
+          <w:b/>
+        </w:rPr>
+        <w:t>业务接口</w:t>
+      </w:r>
+    </w:p>
+    <w:p>
+      <w:pPr>
+        <w:pStyle w:val="a6"/>
+        <w:ind w:left="420" w:firstLineChars="0" w:firstLine="0"/>
+        <w:rPr>
+          <w:rFonts w:ascii="华文楷体" w:eastAsia="华文楷体" w:hAnsi="华文楷体"/>
+        </w:rPr>
+      </w:pPr>
+      <w:r>
+        <w:rPr>
+          <w:rFonts w:ascii="华文楷体" w:eastAsia="华文楷体" w:hAnsi="华文楷体"/>
+        </w:rPr>
+        <w:t>子节点和中心节点</w:t>
+      </w:r>
+      <w:r>
+        <w:rPr>
+          <w:rFonts w:ascii="华文楷体" w:eastAsia="华文楷体" w:hAnsi="华文楷体"/>
+        </w:rPr>
+        <w:t>通过业务接口交互</w:t>
+      </w:r>
+      <w:r>
+        <w:rPr>
+          <w:rFonts w:ascii="华文楷体" w:eastAsia="华文楷体" w:hAnsi="华文楷体" w:hint="eastAsia"/>
+        </w:rPr>
+        <w:t>，</w:t>
+      </w:r>
+      <w:r>
+        <w:rPr>
+          <w:rFonts w:ascii="华文楷体" w:eastAsia="华文楷体" w:hAnsi="华文楷体"/>
+        </w:rPr>
+        <w:t>目前主要包括是子节点向中心节点同步用户数据</w:t>
+      </w:r>
+      <w:r>
+        <w:rPr>
+          <w:rFonts w:ascii="华文楷体" w:eastAsia="华文楷体" w:hAnsi="华文楷体" w:hint="eastAsia"/>
+        </w:rPr>
+        <w:t>。</w:t>
+      </w:r>
+    </w:p>
+    <w:p>
+      <w:pPr>
+        <w:pStyle w:val="a6"/>
+        <w:numPr>
+          <w:ilvl w:val="0"/>
+          <w:numId w:val="39"/>
+        </w:numPr>
+        <w:ind w:firstLineChars="0"/>
+        <w:rPr>
+          <w:rFonts w:ascii="华文楷体" w:eastAsia="华文楷体" w:hAnsi="华文楷体"/>
+          <w:b/>
+        </w:rPr>
+      </w:pPr>
+      <w:r>
+        <w:rPr>
+          <w:rFonts w:ascii="华文楷体" w:eastAsia="华文楷体" w:hAnsi="华文楷体"/>
+          <w:b/>
+        </w:rPr>
+        <w:t>API</w:t>
+      </w:r>
+      <w:r>
+        <w:rPr>
+          <w:rFonts w:ascii="华文楷体" w:eastAsia="华文楷体" w:hAnsi="华文楷体"/>
+          <w:b/>
+        </w:rPr>
+        <w:t>接口</w:t>
+      </w:r>
+    </w:p>
+    <w:p>
+      <w:pPr>
+        <w:ind w:leftChars="200" w:left="420"/>
+        <w:rPr>
+          <w:rFonts w:ascii="华文楷体" w:eastAsia="华文楷体" w:hAnsi="华文楷体"/>
+        </w:rPr>
+      </w:pPr>
+      <w:r>
+        <w:rPr>
+          <w:rFonts w:ascii="华文楷体" w:eastAsia="华文楷体" w:hAnsi="华文楷体"/>
+        </w:rPr>
+        <w:t>APP和中心节点之间的</w:t>
+      </w:r>
+      <w:r>
+        <w:rPr>
+          <w:rFonts w:ascii="华文楷体" w:eastAsia="华文楷体" w:hAnsi="华文楷体" w:hint="eastAsia"/>
+        </w:rPr>
+        <w:t>通信</w:t>
+      </w:r>
+      <w:r>
+        <w:rPr>
+          <w:rFonts w:ascii="华文楷体" w:eastAsia="华文楷体" w:hAnsi="华文楷体"/>
+        </w:rPr>
+        <w:t>接口</w:t>
+      </w:r>
+      <w:r>
+        <w:rPr>
+          <w:rFonts w:ascii="华文楷体" w:eastAsia="华文楷体" w:hAnsi="华文楷体" w:hint="eastAsia"/>
+        </w:rPr>
+        <w:t>，</w:t>
+      </w:r>
+      <w:r>
+        <w:rPr>
+          <w:rFonts w:ascii="华文楷体" w:eastAsia="华文楷体" w:hAnsi="华文楷体"/>
+        </w:rPr>
+        <w:t>完成子节点</w:t>
+      </w:r>
+      <w:r>
+        <w:rPr>
+          <w:rFonts w:ascii="华文楷体" w:eastAsia="华文楷体" w:hAnsi="华文楷体" w:hint="eastAsia"/>
+        </w:rPr>
+        <w:t>U</w:t>
+      </w:r>
+      <w:r>
+        <w:rPr>
+          <w:rFonts w:ascii="华文楷体" w:eastAsia="华文楷体" w:hAnsi="华文楷体"/>
+        </w:rPr>
+        <w:t>RL查询</w:t>
+      </w:r>
+      <w:r>
+        <w:rPr>
+          <w:rFonts w:ascii="华文楷体" w:eastAsia="华文楷体" w:hAnsi="华文楷体" w:hint="eastAsia"/>
+        </w:rPr>
+        <w:t>，</w:t>
+      </w:r>
+      <w:r>
+        <w:rPr>
+          <w:rFonts w:ascii="华文楷体" w:eastAsia="华文楷体" w:hAnsi="华文楷体"/>
+        </w:rPr>
+        <w:t>数据接收和其他业务交互功能</w:t>
+      </w:r>
+      <w:r>
+        <w:rPr>
+          <w:rFonts w:ascii="华文楷体" w:eastAsia="华文楷体" w:hAnsi="华文楷体" w:hint="eastAsia"/>
+        </w:rPr>
+        <w:t>（需要另外定义接口数据协议）</w:t>
+      </w:r>
+      <w:r>
+        <w:rPr>
+          <w:rFonts w:ascii="华文楷体" w:eastAsia="华文楷体" w:hAnsi="华文楷体" w:hint="eastAsia"/>
+        </w:rPr>
+        <w:t>。</w:t>
+      </w:r>
+    </w:p>
+    <w:p>
+      <w:pPr>
+        <w:pStyle w:val="a6"/>
+        <w:numPr>
+          <w:ilvl w:val="0"/>
+          <w:numId w:val="39"/>
+        </w:numPr>
+        <w:ind w:firstLineChars="0"/>
+        <w:rPr>
+          <w:rFonts w:ascii="华文楷体" w:eastAsia="华文楷体" w:hAnsi="华文楷体"/>
+          <w:b/>
+        </w:rPr>
+      </w:pPr>
+      <w:r>
+        <w:rPr>
+          <w:rFonts w:ascii="华文楷体" w:eastAsia="华文楷体" w:hAnsi="华文楷体"/>
+          <w:b/>
+        </w:rPr>
+        <w:t>WEB</w:t>
+      </w:r>
+      <w:r>
+        <w:rPr>
+          <w:rFonts w:ascii="华文楷体" w:eastAsia="华文楷体" w:hAnsi="华文楷体"/>
+          <w:b/>
+        </w:rPr>
+        <w:t>接口</w:t>
+      </w:r>
+    </w:p>
+    <w:p>
+      <w:pPr>
+        <w:ind w:leftChars="200" w:left="420"/>
+        <w:rPr>
+          <w:rFonts w:ascii="华文楷体" w:eastAsia="华文楷体" w:hAnsi="华文楷体"/>
+        </w:rPr>
+      </w:pPr>
+      <w:r>
+        <w:rPr>
+          <w:rFonts w:ascii="华文楷体" w:eastAsia="华文楷体" w:hAnsi="华文楷体" w:hint="eastAsia"/>
+        </w:rPr>
+        <w:t>A</w:t>
+      </w:r>
+      <w:r>
+        <w:rPr>
+          <w:rFonts w:ascii="华文楷体" w:eastAsia="华文楷体" w:hAnsi="华文楷体"/>
+        </w:rPr>
+        <w:t>PP和子节点之间的</w:t>
+      </w:r>
+      <w:r>
+        <w:rPr>
+          <w:rFonts w:ascii="华文楷体" w:eastAsia="华文楷体" w:hAnsi="华文楷体"/>
+        </w:rPr>
+        <w:t>通信</w:t>
+      </w:r>
+      <w:r>
+        <w:rPr>
+          <w:rFonts w:ascii="华文楷体" w:eastAsia="华文楷体" w:hAnsi="华文楷体"/>
+        </w:rPr>
+        <w:t>接口</w:t>
+      </w:r>
+      <w:r>
+        <w:rPr>
+          <w:rFonts w:ascii="华文楷体" w:eastAsia="华文楷体" w:hAnsi="华文楷体" w:hint="eastAsia"/>
+        </w:rPr>
+        <w:t>，</w:t>
+      </w:r>
+      <w:r>
+        <w:rPr>
+          <w:rFonts w:ascii="华文楷体" w:eastAsia="华文楷体" w:hAnsi="华文楷体"/>
+        </w:rPr>
+        <w:t>完成子节点登录和运营商业务</w:t>
+      </w:r>
+      <w:r>
+        <w:rPr>
+          <w:rFonts w:ascii="华文楷体" w:eastAsia="华文楷体" w:hAnsi="华文楷体" w:hint="eastAsia"/>
+        </w:rPr>
+        <w:t>功能</w:t>
+      </w:r>
+      <w:r>
+        <w:rPr>
+          <w:rFonts w:ascii="华文楷体" w:eastAsia="华文楷体" w:hAnsi="华文楷体" w:hint="eastAsia"/>
+        </w:rPr>
+        <w:t>（服用现有的微信客户端的</w:t>
+      </w:r>
+      <w:r>
+        <w:rPr>
+          <w:rFonts w:ascii="华文楷体" w:eastAsia="华文楷体" w:hAnsi="华文楷体"/>
+        </w:rPr>
+        <w:t>WEB方式</w:t>
+      </w:r>
+      <w:r>
+        <w:rPr>
+          <w:rFonts w:ascii="华文楷体" w:eastAsia="华文楷体" w:hAnsi="华文楷体" w:hint="eastAsia"/>
+        </w:rPr>
+        <w:t>）</w:t>
+      </w:r>
+      <w:r>
+        <w:rPr>
+          <w:rFonts w:ascii="华文楷体" w:eastAsia="华文楷体" w:hAnsi="华文楷体" w:hint="eastAsia"/>
+        </w:rPr>
+        <w:t>。</w:t>
+      </w:r>
+    </w:p>
+    <w:p>
+      <w:pPr>
+        <w:ind w:leftChars="200" w:left="420"/>
+        <w:rPr>
+          <w:rFonts w:ascii="华文楷体" w:eastAsia="华文楷体" w:hAnsi="华文楷体" w:hint="eastAsia"/>
+        </w:rPr>
+      </w:pPr>
+    </w:p>
+    <w:p>
+      <w:pPr>
+        <w:pStyle w:val="a6"/>
+        <w:numPr>
+          <w:ilvl w:val="0"/>
+          <w:numId w:val="38"/>
+        </w:numPr>
+        <w:ind w:firstLineChars="0"/>
+        <w:rPr>
+          <w:rFonts w:ascii="华文楷体" w:eastAsia="华文楷体" w:hAnsi="华文楷体" w:hint="eastAsia"/>
+          <w:b/>
+          <w:sz w:val="28"/>
+          <w:szCs w:val="28"/>
+        </w:rPr>
+      </w:pPr>
+      <w:r>
+        <w:rPr>
+          <w:rFonts w:ascii="华文楷体" w:eastAsia="华文楷体" w:hAnsi="华文楷体"/>
+          <w:b/>
+          <w:sz w:val="28"/>
+          <w:szCs w:val="28"/>
+        </w:rPr>
+        <w:lastRenderedPageBreak/>
+        <w:t>工作流程</w:t>
+      </w:r>
+    </w:p>
+    <w:p>
+      <w:pPr>
+        <w:pStyle w:val="a6"/>
+        <w:ind w:left="420" w:firstLineChars="0" w:firstLine="0"/>
+        <w:rPr>
+          <w:rFonts w:ascii="华文楷体" w:eastAsia="华文楷体" w:hAnsi="华文楷体"/>
+        </w:rPr>
+      </w:pPr>
+    </w:p>
+    <w:p>
+      <w:pPr>
+        <w:rPr>
+          <w:rFonts w:ascii="华文楷体" w:eastAsia="华文楷体" w:hAnsi="华文楷体"/>
+        </w:rPr>
+      </w:pPr>
+      <w:r>
+        <w:object w:dxaOrig="11671" w:dyaOrig="11701">
           <v:shapetype id="_x0000_t75" coordsize="21600,21600" o:spt="75" o:preferrelative="t" path="m@4@5l@4@11@9@11@9@5xe" filled="f" stroked="f">
             <v:stroke joinstyle="miter"/>
             <v:formulas>
@@ -128,14 +856,20 @@
             <v:path o:extrusionok="f" gradientshapeok="t" o:connecttype="rect"/>
             <o:lock v:ext="edit" aspectratio="t"/>
           </v:shapetype>
-          <v:shape id="_x0000_i1025" type="#_x0000_t75" style="width:414.75pt;height:3in" o:ole="">
-            <v:imagedata r:id="rId8" o:title=""/>
+          <v:shape id="_x0000_i1025" type="#_x0000_t75" style="width:414.75pt;height:416.25pt" o:ole="">
+            <v:imagedata r:id="rId9" o:title=""/>
           </v:shape>
-          <o:OLEObject Type="Embed" ProgID="Visio.Drawing.15" ShapeID="_x0000_i1025" DrawAspect="Content" ObjectID="_1625515874" r:id="rId9"/>
+          <o:OLEObject Type="Embed" ProgID="Visio.Drawing.15" ShapeID="_x0000_i1025" DrawAspect="Content" ObjectID="_1625604364" r:id="rId10"/>
         </w:object>
       </w:r>
     </w:p>
-    <w:p/>
+    <w:p>
+      <w:pPr>
+        <w:rPr>
+          <w:rFonts w:ascii="华文楷体" w:eastAsia="华文楷体" w:hAnsi="华文楷体"/>
+        </w:rPr>
+      </w:pPr>
+    </w:p>
     <w:p>
       <w:pPr>
         <w:pStyle w:val="a6"/>
@@ -144,21 +878,33 @@
           <w:numId w:val="35"/>
         </w:numPr>
         <w:ind w:firstLineChars="0"/>
-      </w:pPr>
-      <w:r>
+        <w:rPr>
+          <w:rFonts w:ascii="华文楷体" w:eastAsia="华文楷体" w:hAnsi="华文楷体"/>
+        </w:rPr>
+      </w:pPr>
+      <w:r>
+        <w:rPr>
+          <w:rFonts w:ascii="华文楷体" w:eastAsia="华文楷体" w:hAnsi="华文楷体"/>
+        </w:rPr>
         <w:t>用户在运营商处开通防骚扰业务</w:t>
       </w:r>
       <w:r>
         <w:rPr>
-          <w:rFonts w:hint="eastAsia"/>
-        </w:rPr>
-        <w:t>，其数据存入子节点数据库</w:t>
-      </w:r>
-      <w:r>
-        <w:rPr>
-          <w:rFonts w:hint="eastAsia"/>
-        </w:rPr>
-        <w:t>，同时同步数据到中心数据库。</w:t>
+          <w:rFonts w:ascii="华文楷体" w:eastAsia="华文楷体" w:hAnsi="华文楷体" w:hint="eastAsia"/>
+        </w:rPr>
+        <w:t>，用户</w:t>
+      </w:r>
+      <w:r>
+        <w:rPr>
+          <w:rFonts w:ascii="华文楷体" w:eastAsia="华文楷体" w:hAnsi="华文楷体" w:hint="eastAsia"/>
+        </w:rPr>
+        <w:t>数据存入子节点数据库</w:t>
+      </w:r>
+      <w:r>
+        <w:rPr>
+          <w:rFonts w:ascii="华文楷体" w:eastAsia="华文楷体" w:hAnsi="华文楷体" w:hint="eastAsia"/>
+        </w:rPr>
+        <w:t>。</w:t>
       </w:r>
     </w:p>
     <w:p>
@@ -169,36 +915,51 @@
           <w:numId w:val="35"/>
         </w:numPr>
         <w:ind w:firstLineChars="0"/>
-      </w:pPr>
-      <w:r>
+        <w:rPr>
+          <w:rFonts w:ascii="华文楷体" w:eastAsia="华文楷体" w:hAnsi="华文楷体"/>
+        </w:rPr>
+      </w:pPr>
+      <w:r>
+        <w:rPr>
+          <w:rFonts w:ascii="华文楷体" w:eastAsia="华文楷体" w:hAnsi="华文楷体"/>
+        </w:rPr>
         <w:t>子节点用户数据</w:t>
       </w:r>
       <w:r>
         <w:rPr>
-          <w:rFonts w:hint="eastAsia"/>
+          <w:rFonts w:ascii="华文楷体" w:eastAsia="华文楷体" w:hAnsi="华文楷体" w:hint="eastAsia"/>
         </w:rPr>
         <w:t>同步到中心节点，</w:t>
       </w:r>
       <w:r>
         <w:rPr>
-          <w:rFonts w:hint="eastAsia"/>
-        </w:rPr>
-        <w:t>中心节点记录手机号码所属的子节点U</w:t>
-      </w:r>
-      <w:r>
+          <w:rFonts w:ascii="华文楷体" w:eastAsia="华文楷体" w:hAnsi="华文楷体" w:hint="eastAsia"/>
+        </w:rPr>
+        <w:t>中心节点记录</w:t>
+      </w:r>
+      <w:r>
+        <w:rPr>
+          <w:rFonts w:ascii="华文楷体" w:eastAsia="华文楷体" w:hAnsi="华文楷体" w:hint="eastAsia"/>
+        </w:rPr>
+        <w:t>每个用户</w:t>
+      </w:r>
+      <w:r>
+        <w:rPr>
+          <w:rFonts w:ascii="华文楷体" w:eastAsia="华文楷体" w:hAnsi="华文楷体" w:hint="eastAsia"/>
+        </w:rPr>
+        <w:t>手机号码所属的子节点U</w:t>
+      </w:r>
+      <w:r>
+        <w:rPr>
+          <w:rFonts w:ascii="华文楷体" w:eastAsia="华文楷体" w:hAnsi="华文楷体"/>
+        </w:rPr>
         <w:t>RL</w:t>
       </w:r>
       <w:r>
         <w:rPr>
-          <w:rFonts w:hint="eastAsia"/>
-        </w:rPr>
-        <w:t>，</w:t>
-      </w:r>
-      <w:r>
-        <w:rPr>
-          <w:rFonts w:hint="eastAsia"/>
-        </w:rPr>
-        <w:t>注意需要保证一定的实时性，以便用户开通后可以立即使用。</w:t>
+          <w:rFonts w:ascii="华文楷体" w:eastAsia="华文楷体" w:hAnsi="华文楷体" w:hint="eastAsia"/>
+        </w:rPr>
+        <w:t>。</w:t>
       </w:r>
     </w:p>
     <w:p>
@@ -209,31 +970,19 @@
           <w:numId w:val="35"/>
         </w:numPr>
         <w:ind w:firstLineChars="0"/>
-      </w:pPr>
-      <w:r>
-        <w:t>用户开通业务后</w:t>
-      </w:r>
-      <w:r>
-        <w:rPr>
-          <w:rFonts w:hint="eastAsia"/>
-        </w:rPr>
-        <w:t>，用手机</w:t>
-      </w:r>
-      <w:r>
-        <w:t>下载安装</w:t>
-      </w:r>
-      <w:r>
-        <w:rPr>
-          <w:rFonts w:hint="eastAsia"/>
-        </w:rPr>
-        <w:t>/运行防骚扰A</w:t>
-      </w:r>
-      <w:r>
-        <w:t>PP</w:t>
-      </w:r>
-      <w:r>
-        <w:rPr>
-          <w:rFonts w:hint="eastAsia"/>
+        <w:rPr>
+          <w:rFonts w:ascii="华文楷体" w:eastAsia="华文楷体" w:hAnsi="华文楷体"/>
+        </w:rPr>
+      </w:pPr>
+      <w:r>
+        <w:rPr>
+          <w:rFonts w:ascii="华文楷体" w:eastAsia="华文楷体" w:hAnsi="华文楷体"/>
+        </w:rPr>
+        <w:t>子节点发短信通知用户</w:t>
+      </w:r>
+      <w:r>
+        <w:rPr>
+          <w:rFonts w:ascii="华文楷体" w:eastAsia="华文楷体" w:hAnsi="华文楷体" w:hint="eastAsia"/>
         </w:rPr>
         <w:t>。</w:t>
       </w:r>
@@ -246,28 +995,67 @@
           <w:numId w:val="35"/>
         </w:numPr>
         <w:ind w:firstLineChars="0"/>
-      </w:pPr>
-      <w:r>
-        <w:rPr>
-          <w:rFonts w:hint="eastAsia"/>
-        </w:rPr>
-        <w:t>用户输入手机号码，点击获取验证码</w:t>
-      </w:r>
-      <w:r>
-        <w:t>, 或输入密码后点击登录按钮</w:t>
-      </w:r>
-      <w:r>
-        <w:rPr>
-          <w:rFonts w:hint="eastAsia"/>
-        </w:rPr>
-        <w:t>，A</w:t>
-      </w:r>
-      <w:r>
-        <w:t>PP首先将手机号码提交到中心节点</w:t>
-      </w:r>
-      <w:r>
-        <w:rPr>
-          <w:rFonts w:hint="eastAsia"/>
+        <w:rPr>
+          <w:rFonts w:ascii="华文楷体" w:eastAsia="华文楷体" w:hAnsi="华文楷体"/>
+        </w:rPr>
+      </w:pPr>
+      <w:r>
+        <w:rPr>
+          <w:rFonts w:ascii="华文楷体" w:eastAsia="华文楷体" w:hAnsi="华文楷体"/>
+        </w:rPr>
+        <w:t>用户</w:t>
+      </w:r>
+      <w:r>
+        <w:rPr>
+          <w:rFonts w:ascii="华文楷体" w:eastAsia="华文楷体" w:hAnsi="华文楷体"/>
+        </w:rPr>
+        <w:t>收到</w:t>
+      </w:r>
+      <w:r>
+        <w:rPr>
+          <w:rFonts w:ascii="华文楷体" w:eastAsia="华文楷体" w:hAnsi="华文楷体"/>
+        </w:rPr>
+        <w:t>业务</w:t>
+      </w:r>
+      <w:r>
+        <w:rPr>
+          <w:rFonts w:ascii="华文楷体" w:eastAsia="华文楷体" w:hAnsi="华文楷体"/>
+        </w:rPr>
+        <w:t>开通短信</w:t>
+      </w:r>
+      <w:r>
+        <w:rPr>
+          <w:rFonts w:ascii="华文楷体" w:eastAsia="华文楷体" w:hAnsi="华文楷体"/>
+        </w:rPr>
+        <w:t>后</w:t>
+      </w:r>
+      <w:r>
+        <w:rPr>
+          <w:rFonts w:ascii="华文楷体" w:eastAsia="华文楷体" w:hAnsi="华文楷体" w:hint="eastAsia"/>
+        </w:rPr>
+        <w:t>，</w:t>
+      </w:r>
+      <w:r>
+        <w:rPr>
+          <w:rFonts w:ascii="华文楷体" w:eastAsia="华文楷体" w:hAnsi="华文楷体"/>
+        </w:rPr>
+        <w:t>下载安装</w:t>
+      </w:r>
+      <w:r>
+        <w:rPr>
+          <w:rFonts w:ascii="华文楷体" w:eastAsia="华文楷体" w:hAnsi="华文楷体" w:hint="eastAsia"/>
+        </w:rPr>
+        <w:t>/运行防骚扰A</w:t>
+      </w:r>
+      <w:r>
+        <w:rPr>
+          <w:rFonts w:ascii="华文楷体" w:eastAsia="华文楷体" w:hAnsi="华文楷体"/>
+        </w:rPr>
+        <w:t>PP</w:t>
+      </w:r>
+      <w:r>
+        <w:rPr>
+          <w:rFonts w:ascii="华文楷体" w:eastAsia="华文楷体" w:hAnsi="华文楷体" w:hint="eastAsia"/>
         </w:rPr>
         <w:t>。</w:t>
       </w:r>
@@ -280,37 +1068,37 @@
           <w:numId w:val="35"/>
         </w:numPr>
         <w:ind w:firstLineChars="0"/>
-      </w:pPr>
-      <w:r>
-        <w:rPr>
-          <w:rFonts w:hint="eastAsia"/>
-        </w:rPr>
-        <w:t>中心节点根据子节点同步的用户数据查询该手机号码对应的子节点U</w:t>
-      </w:r>
-      <w:r>
-        <w:t>RL</w:t>
-      </w:r>
-      <w:r>
-        <w:rPr>
-          <w:rFonts w:hint="eastAsia"/>
-        </w:rPr>
-        <w:t>，</w:t>
-      </w:r>
-      <w:r>
-        <w:t>返回给</w:t>
-      </w:r>
-      <w:r>
-        <w:rPr>
-          <w:rFonts w:hint="eastAsia"/>
-        </w:rPr>
-        <w:t>A</w:t>
-      </w:r>
-      <w:r>
-        <w:t>PP</w:t>
-      </w:r>
-      <w:r>
-        <w:rPr>
-          <w:rFonts w:hint="eastAsia"/>
+        <w:rPr>
+          <w:rFonts w:ascii="华文楷体" w:eastAsia="华文楷体" w:hAnsi="华文楷体"/>
+        </w:rPr>
+      </w:pPr>
+      <w:r>
+        <w:rPr>
+          <w:rFonts w:ascii="华文楷体" w:eastAsia="华文楷体" w:hAnsi="华文楷体" w:hint="eastAsia"/>
+        </w:rPr>
+        <w:t>用户输入手机号码，点击获取验证码</w:t>
+      </w:r>
+      <w:r>
+        <w:rPr>
+          <w:rFonts w:ascii="华文楷体" w:eastAsia="华文楷体" w:hAnsi="华文楷体"/>
+        </w:rPr>
+        <w:t>, 或输入密码后点击登录按钮</w:t>
+      </w:r>
+      <w:r>
+        <w:rPr>
+          <w:rFonts w:ascii="华文楷体" w:eastAsia="华文楷体" w:hAnsi="华文楷体" w:hint="eastAsia"/>
+        </w:rPr>
+        <w:t>，A</w:t>
+      </w:r>
+      <w:r>
+        <w:rPr>
+          <w:rFonts w:ascii="华文楷体" w:eastAsia="华文楷体" w:hAnsi="华文楷体"/>
+        </w:rPr>
+        <w:t>PP首先将手机号码提交到中心节点</w:t>
+      </w:r>
+      <w:r>
+        <w:rPr>
+          <w:rFonts w:ascii="华文楷体" w:eastAsia="华文楷体" w:hAnsi="华文楷体" w:hint="eastAsia"/>
         </w:rPr>
         <w:t>。</w:t>
       </w:r>
@@ -323,30 +1111,51 @@
           <w:numId w:val="35"/>
         </w:numPr>
         <w:ind w:firstLineChars="0"/>
-      </w:pPr>
-      <w:r>
-        <w:rPr>
-          <w:rFonts w:hint="eastAsia"/>
-        </w:rPr>
-        <w:t>APP根据获取到的子节点U</w:t>
-      </w:r>
-      <w:r>
-        <w:t xml:space="preserve">RL, </w:t>
-      </w:r>
-      <w:r>
-        <w:rPr>
-          <w:rFonts w:hint="eastAsia"/>
-        </w:rPr>
-        <w:t>将手机号码，获取验证码/密码提交到子节点W</w:t>
-      </w:r>
-      <w:r>
-        <w:t>EB服务器, 完成防骚扰业务登录过程</w:t>
-      </w:r>
-      <w:r>
-        <w:rPr>
-          <w:rFonts w:hint="eastAsia"/>
-        </w:rPr>
-        <w:t>，同时也登录了中心服务器。</w:t>
+        <w:rPr>
+          <w:rFonts w:ascii="华文楷体" w:eastAsia="华文楷体" w:hAnsi="华文楷体"/>
+        </w:rPr>
+      </w:pPr>
+      <w:r>
+        <w:rPr>
+          <w:rFonts w:ascii="华文楷体" w:eastAsia="华文楷体" w:hAnsi="华文楷体" w:hint="eastAsia"/>
+        </w:rPr>
+        <w:t>中心节点根据子节点同步的用户数据查询该手机号码对应的子节点U</w:t>
+      </w:r>
+      <w:r>
+        <w:rPr>
+          <w:rFonts w:ascii="华文楷体" w:eastAsia="华文楷体" w:hAnsi="华文楷体"/>
+        </w:rPr>
+        <w:t>RL</w:t>
+      </w:r>
+      <w:r>
+        <w:rPr>
+          <w:rFonts w:ascii="华文楷体" w:eastAsia="华文楷体" w:hAnsi="华文楷体" w:hint="eastAsia"/>
+        </w:rPr>
+        <w:t>，</w:t>
+      </w:r>
+      <w:r>
+        <w:rPr>
+          <w:rFonts w:ascii="华文楷体" w:eastAsia="华文楷体" w:hAnsi="华文楷体"/>
+        </w:rPr>
+        <w:t>返回给</w:t>
+      </w:r>
+      <w:r>
+        <w:rPr>
+          <w:rFonts w:ascii="华文楷体" w:eastAsia="华文楷体" w:hAnsi="华文楷体" w:hint="eastAsia"/>
+        </w:rPr>
+        <w:t>A</w:t>
+      </w:r>
+      <w:r>
+        <w:rPr>
+          <w:rFonts w:ascii="华文楷体" w:eastAsia="华文楷体" w:hAnsi="华文楷体"/>
+        </w:rPr>
+        <w:t>PP</w:t>
+      </w:r>
+      <w:r>
+        <w:rPr>
+          <w:rFonts w:ascii="华文楷体" w:eastAsia="华文楷体" w:hAnsi="华文楷体" w:hint="eastAsia"/>
+        </w:rPr>
+        <w:t>。</w:t>
       </w:r>
     </w:p>
     <w:p>
@@ -357,15 +1166,33 @@
           <w:numId w:val="35"/>
         </w:numPr>
         <w:ind w:firstLineChars="0"/>
-      </w:pPr>
-      <w:r>
-        <w:t>APP中的防骚扰模块与子节点</w:t>
-      </w:r>
-      <w:r>
-        <w:rPr>
-          <w:rFonts w:hint="eastAsia"/>
-        </w:rPr>
-        <w:t>服务器进行防骚扰业务交互，功能类似于现在的微信客户端功能。</w:t>
+        <w:rPr>
+          <w:rFonts w:ascii="华文楷体" w:eastAsia="华文楷体" w:hAnsi="华文楷体"/>
+        </w:rPr>
+      </w:pPr>
+      <w:r>
+        <w:rPr>
+          <w:rFonts w:ascii="华文楷体" w:eastAsia="华文楷体" w:hAnsi="华文楷体"/>
+        </w:rPr>
+        <w:t>如果没有查询到子节点</w:t>
+      </w:r>
+      <w:r>
+        <w:rPr>
+          <w:rFonts w:ascii="华文楷体" w:eastAsia="华文楷体" w:hAnsi="华文楷体" w:hint="eastAsia"/>
+        </w:rPr>
+        <w:t>U</w:t>
+      </w:r>
+      <w:r>
+        <w:rPr>
+          <w:rFonts w:ascii="华文楷体" w:eastAsia="华文楷体" w:hAnsi="华文楷体"/>
+        </w:rPr>
+        <w:t>RL, 则提示用户未开通业务</w:t>
+      </w:r>
+      <w:r>
+        <w:rPr>
+          <w:rFonts w:ascii="华文楷体" w:eastAsia="华文楷体" w:hAnsi="华文楷体" w:hint="eastAsia"/>
+        </w:rPr>
+        <w:t>。</w:t>
       </w:r>
     </w:p>
     <w:p>
@@ -376,30 +1203,291 @@
           <w:numId w:val="35"/>
         </w:numPr>
         <w:ind w:firstLineChars="0"/>
-      </w:pPr>
-      <w:r>
-        <w:rPr>
-          <w:rFonts w:hint="eastAsia"/>
-        </w:rPr>
+        <w:rPr>
+          <w:rFonts w:ascii="华文楷体" w:eastAsia="华文楷体" w:hAnsi="华文楷体"/>
+        </w:rPr>
+      </w:pPr>
+      <w:r>
+        <w:rPr>
+          <w:rFonts w:ascii="华文楷体" w:eastAsia="华文楷体" w:hAnsi="华文楷体" w:hint="eastAsia"/>
+        </w:rPr>
+        <w:t>查询成功，用户可以点击获取验证码，</w:t>
+      </w:r>
+      <w:r>
+        <w:rPr>
+          <w:rFonts w:ascii="华文楷体" w:eastAsia="华文楷体" w:hAnsi="华文楷体" w:hint="eastAsia"/>
+        </w:rPr>
+        <w:t>APP</w:t>
+      </w:r>
+      <w:r>
+        <w:rPr>
+          <w:rFonts w:ascii="华文楷体" w:eastAsia="华文楷体" w:hAnsi="华文楷体" w:hint="eastAsia"/>
+        </w:rPr>
+        <w:t>将手机号码</w:t>
+      </w:r>
+      <w:r>
+        <w:rPr>
+          <w:rFonts w:ascii="华文楷体" w:eastAsia="华文楷体" w:hAnsi="华文楷体"/>
+        </w:rPr>
+        <w:t>和获取验证码的请求发给子节点</w:t>
+      </w:r>
+      <w:r>
+        <w:rPr>
+          <w:rFonts w:ascii="华文楷体" w:eastAsia="华文楷体" w:hAnsi="华文楷体" w:hint="eastAsia"/>
+        </w:rPr>
+        <w:t>U</w:t>
+      </w:r>
+      <w:r>
+        <w:rPr>
+          <w:rFonts w:ascii="华文楷体" w:eastAsia="华文楷体" w:hAnsi="华文楷体"/>
+        </w:rPr>
+        <w:t>RL</w:t>
+      </w:r>
+      <w:r>
+        <w:rPr>
+          <w:rFonts w:ascii="华文楷体" w:eastAsia="华文楷体" w:hAnsi="华文楷体"/>
+        </w:rPr>
+        <w:t xml:space="preserve">, </w:t>
+      </w:r>
+      <w:r>
+        <w:rPr>
+          <w:rFonts w:ascii="华文楷体" w:eastAsia="华文楷体" w:hAnsi="华文楷体"/>
+        </w:rPr>
+        <w:t>收到验证码后</w:t>
+      </w:r>
+      <w:r>
+        <w:rPr>
+          <w:rFonts w:ascii="华文楷体" w:eastAsia="华文楷体" w:hAnsi="华文楷体" w:hint="eastAsia"/>
+        </w:rPr>
+        <w:t>，</w:t>
+      </w:r>
+      <w:r>
+        <w:rPr>
+          <w:rFonts w:ascii="华文楷体" w:eastAsia="华文楷体" w:hAnsi="华文楷体"/>
+        </w:rPr>
+        <w:t>再</w:t>
+      </w:r>
+      <w:r>
+        <w:rPr>
+          <w:rFonts w:ascii="华文楷体" w:eastAsia="华文楷体" w:hAnsi="华文楷体" w:hint="eastAsia"/>
+        </w:rPr>
+        <w:t>用</w:t>
+      </w:r>
+      <w:r>
+        <w:rPr>
+          <w:rFonts w:ascii="华文楷体" w:eastAsia="华文楷体" w:hAnsi="华文楷体" w:hint="eastAsia"/>
+        </w:rPr>
+        <w:t>手机号码</w:t>
+      </w:r>
+      <w:r>
+        <w:rPr>
+          <w:rFonts w:ascii="华文楷体" w:eastAsia="华文楷体" w:hAnsi="华文楷体" w:hint="eastAsia"/>
+        </w:rPr>
+        <w:t>/验证码登录。</w:t>
+      </w:r>
+    </w:p>
+    <w:p>
+      <w:pPr>
+        <w:pStyle w:val="a6"/>
+        <w:numPr>
+          <w:ilvl w:val="0"/>
+          <w:numId w:val="35"/>
+        </w:numPr>
+        <w:ind w:firstLineChars="0"/>
+        <w:rPr>
+          <w:rFonts w:ascii="华文楷体" w:eastAsia="华文楷体" w:hAnsi="华文楷体"/>
+        </w:rPr>
+      </w:pPr>
+      <w:r>
+        <w:rPr>
+          <w:rFonts w:ascii="华文楷体" w:eastAsia="华文楷体" w:hAnsi="华文楷体" w:hint="eastAsia"/>
+        </w:rPr>
+        <w:t>查询成功，</w:t>
+      </w:r>
+      <w:r>
+        <w:rPr>
+          <w:rFonts w:ascii="华文楷体" w:eastAsia="华文楷体" w:hAnsi="华文楷体"/>
+        </w:rPr>
+        <w:t>用户也可以输入手机号</w:t>
+      </w:r>
+      <w:r>
+        <w:rPr>
+          <w:rFonts w:ascii="华文楷体" w:eastAsia="华文楷体" w:hAnsi="华文楷体" w:hint="eastAsia"/>
+        </w:rPr>
+        <w:t>/</w:t>
+      </w:r>
+      <w:r>
+        <w:rPr>
+          <w:rFonts w:ascii="华文楷体" w:eastAsia="华文楷体" w:hAnsi="华文楷体"/>
+        </w:rPr>
+        <w:t>密码</w:t>
+      </w:r>
+      <w:r>
+        <w:rPr>
+          <w:rFonts w:ascii="华文楷体" w:eastAsia="华文楷体" w:hAnsi="华文楷体" w:hint="eastAsia"/>
+        </w:rPr>
+        <w:t>登录子节点。</w:t>
+      </w:r>
+    </w:p>
+    <w:p>
+      <w:pPr>
+        <w:pStyle w:val="a6"/>
+        <w:numPr>
+          <w:ilvl w:val="0"/>
+          <w:numId w:val="35"/>
+        </w:numPr>
+        <w:ind w:firstLineChars="0"/>
+        <w:rPr>
+          <w:rFonts w:ascii="华文楷体" w:eastAsia="华文楷体" w:hAnsi="华文楷体"/>
+        </w:rPr>
+      </w:pPr>
+      <w:r>
+        <w:rPr>
+          <w:rFonts w:ascii="华文楷体" w:eastAsia="华文楷体" w:hAnsi="华文楷体"/>
+        </w:rPr>
+        <w:t>APP中的防骚扰模块与子节点</w:t>
+      </w:r>
+      <w:r>
+        <w:rPr>
+          <w:rFonts w:ascii="华文楷体" w:eastAsia="华文楷体" w:hAnsi="华文楷体" w:hint="eastAsia"/>
+        </w:rPr>
+        <w:t>服务器</w:t>
+      </w:r>
+      <w:r>
+        <w:rPr>
+          <w:rFonts w:ascii="华文楷体" w:eastAsia="华文楷体" w:hAnsi="华文楷体" w:hint="eastAsia"/>
+        </w:rPr>
+        <w:t>通过W</w:t>
+      </w:r>
+      <w:r>
+        <w:rPr>
+          <w:rFonts w:ascii="华文楷体" w:eastAsia="华文楷体" w:hAnsi="华文楷体"/>
+        </w:rPr>
+        <w:t>EB接口通信</w:t>
+      </w:r>
+      <w:r>
+        <w:rPr>
+          <w:rFonts w:ascii="华文楷体" w:eastAsia="华文楷体" w:hAnsi="华文楷体" w:hint="eastAsia"/>
+        </w:rPr>
+        <w:t>，功能</w:t>
+      </w:r>
+      <w:r>
+        <w:rPr>
+          <w:rFonts w:ascii="华文楷体" w:eastAsia="华文楷体" w:hAnsi="华文楷体" w:hint="eastAsia"/>
+        </w:rPr>
+        <w:t>与</w:t>
+      </w:r>
+      <w:r>
+        <w:rPr>
+          <w:rFonts w:ascii="华文楷体" w:eastAsia="华文楷体" w:hAnsi="华文楷体" w:hint="eastAsia"/>
+        </w:rPr>
+        <w:t>现在的微信客户端功能</w:t>
+      </w:r>
+      <w:r>
+        <w:rPr>
+          <w:rFonts w:ascii="华文楷体" w:eastAsia="华文楷体" w:hAnsi="华文楷体" w:hint="eastAsia"/>
+        </w:rPr>
+        <w:t>相同</w:t>
+      </w:r>
+      <w:r>
+        <w:rPr>
+          <w:rFonts w:ascii="华文楷体" w:eastAsia="华文楷体" w:hAnsi="华文楷体" w:hint="eastAsia"/>
+        </w:rPr>
+        <w:t>。</w:t>
+      </w:r>
+    </w:p>
+    <w:p>
+      <w:pPr>
+        <w:pStyle w:val="a6"/>
+        <w:numPr>
+          <w:ilvl w:val="0"/>
+          <w:numId w:val="35"/>
+        </w:numPr>
+        <w:ind w:firstLineChars="0"/>
+        <w:rPr>
+          <w:rFonts w:ascii="华文楷体" w:eastAsia="华文楷体" w:hAnsi="华文楷体"/>
+        </w:rPr>
+      </w:pPr>
+      <w:r>
+        <w:rPr>
+          <w:rFonts w:ascii="华文楷体" w:eastAsia="华文楷体" w:hAnsi="华文楷体" w:hint="eastAsia"/>
+        </w:rPr>
+        <w:lastRenderedPageBreak/>
         <w:t>A</w:t>
       </w:r>
       <w:r>
-        <w:t>PP跟中心服务器可以完成广告显示和其他业务</w:t>
-      </w:r>
-      <w:r>
-        <w:rPr>
-          <w:rFonts w:hint="eastAsia"/>
+        <w:rPr>
+          <w:rFonts w:ascii="华文楷体" w:eastAsia="华文楷体" w:hAnsi="华文楷体"/>
+        </w:rPr>
+        <w:t>PP跟中心服务器</w:t>
+      </w:r>
+      <w:r>
+        <w:rPr>
+          <w:rFonts w:ascii="华文楷体" w:eastAsia="华文楷体" w:hAnsi="华文楷体"/>
+        </w:rPr>
+        <w:t>通过API接口交互</w:t>
+      </w:r>
+      <w:r>
+        <w:rPr>
+          <w:rFonts w:ascii="华文楷体" w:eastAsia="华文楷体" w:hAnsi="华文楷体" w:hint="eastAsia"/>
+        </w:rPr>
+        <w:t>，</w:t>
+      </w:r>
+      <w:r>
+        <w:rPr>
+          <w:rFonts w:ascii="华文楷体" w:eastAsia="华文楷体" w:hAnsi="华文楷体"/>
+        </w:rPr>
+        <w:t>完成</w:t>
+      </w:r>
+      <w:r>
+        <w:rPr>
+          <w:rFonts w:ascii="华文楷体" w:eastAsia="华文楷体" w:hAnsi="华文楷体"/>
+        </w:rPr>
+        <w:t>数据接收</w:t>
+      </w:r>
+      <w:r>
+        <w:rPr>
+          <w:rFonts w:ascii="华文楷体" w:eastAsia="华文楷体" w:hAnsi="华文楷体"/>
+        </w:rPr>
+        <w:t>和其他业务</w:t>
+      </w:r>
+      <w:r>
+        <w:rPr>
+          <w:rFonts w:ascii="华文楷体" w:eastAsia="华文楷体" w:hAnsi="华文楷体" w:hint="eastAsia"/>
         </w:rPr>
         <w:t>。</w:t>
       </w:r>
     </w:p>
-    <w:p/>
     <w:p>
-      <w:r>
-        <w:rPr>
-          <w:rFonts w:hint="eastAsia"/>
-        </w:rPr>
-        <w:t>问题点:</w:t>
+      <w:pPr>
+        <w:rPr>
+          <w:rFonts w:ascii="华文楷体" w:eastAsia="华文楷体" w:hAnsi="华文楷体"/>
+        </w:rPr>
+      </w:pPr>
+    </w:p>
+    <w:p>
+      <w:pPr>
+        <w:pStyle w:val="a6"/>
+        <w:numPr>
+          <w:ilvl w:val="0"/>
+          <w:numId w:val="38"/>
+        </w:numPr>
+        <w:ind w:firstLineChars="0"/>
+        <w:rPr>
+          <w:rFonts w:ascii="华文楷体" w:eastAsia="华文楷体" w:hAnsi="华文楷体" w:hint="eastAsia"/>
+          <w:b/>
+          <w:sz w:val="28"/>
+          <w:szCs w:val="28"/>
+        </w:rPr>
+      </w:pPr>
+      <w:r>
+        <w:rPr>
+          <w:rFonts w:ascii="华文楷体" w:eastAsia="华文楷体" w:hAnsi="华文楷体"/>
+          <w:b/>
+          <w:sz w:val="28"/>
+          <w:szCs w:val="28"/>
+        </w:rPr>
+        <w:t>其他说明</w:t>
       </w:r>
     </w:p>
     <w:p>
@@ -410,135 +1498,114 @@
           <w:numId w:val="36"/>
         </w:numPr>
         <w:ind w:firstLineChars="0"/>
-      </w:pPr>
-      <w:r>
-        <w:rPr>
-          <w:rFonts w:hint="eastAsia"/>
-        </w:rPr>
-        <w:t>子节点能否即时同步用户数据到中心节点。</w:t>
-      </w:r>
-    </w:p>
-    <w:p/>
-    <w:p>
-      <w:r>
-        <w:t>APP登录子节点后即认为登录</w:t>
-      </w:r>
-      <w:r>
-        <w:rPr>
-          <w:rFonts w:hint="eastAsia"/>
-        </w:rPr>
-        <w:t>完成。</w:t>
+        <w:rPr>
+          <w:rFonts w:ascii="华文楷体" w:eastAsia="华文楷体" w:hAnsi="华文楷体"/>
+        </w:rPr>
+      </w:pPr>
+      <w:r>
+        <w:rPr>
+          <w:rFonts w:ascii="华文楷体" w:eastAsia="华文楷体" w:hAnsi="华文楷体" w:hint="eastAsia"/>
+        </w:rPr>
+        <w:t>子节点</w:t>
+      </w:r>
+      <w:r>
+        <w:rPr>
+          <w:rFonts w:ascii="华文楷体" w:eastAsia="华文楷体" w:hAnsi="华文楷体" w:hint="eastAsia"/>
+        </w:rPr>
+        <w:t>要即时同步用户数据到中心节点，</w:t>
+      </w:r>
+      <w:r>
+        <w:rPr>
+          <w:rFonts w:ascii="华文楷体" w:eastAsia="华文楷体" w:hAnsi="华文楷体" w:hint="eastAsia"/>
+        </w:rPr>
+        <w:t>以便用户开通后可以立即使用</w:t>
+      </w:r>
+      <w:r>
+        <w:rPr>
+          <w:rFonts w:ascii="华文楷体" w:eastAsia="华文楷体" w:hAnsi="华文楷体" w:hint="eastAsia"/>
+        </w:rPr>
+        <w:t>。</w:t>
       </w:r>
     </w:p>
     <w:p>
       <w:pPr>
-        <w:rPr>
-          <w:rFonts w:hint="eastAsia"/>
-        </w:rPr>
-      </w:pPr>
+        <w:pStyle w:val="a6"/>
+        <w:numPr>
+          <w:ilvl w:val="0"/>
+          <w:numId w:val="36"/>
+        </w:numPr>
+        <w:ind w:firstLineChars="0"/>
+        <w:rPr>
+          <w:rFonts w:ascii="华文楷体" w:eastAsia="华文楷体" w:hAnsi="华文楷体"/>
+        </w:rPr>
+      </w:pPr>
+      <w:r>
+        <w:rPr>
+          <w:rFonts w:ascii="华文楷体" w:eastAsia="华文楷体" w:hAnsi="华文楷体"/>
+        </w:rPr>
+        <w:t>中心节点不需要专门登录</w:t>
+      </w:r>
+      <w:r>
+        <w:rPr>
+          <w:rFonts w:ascii="华文楷体" w:eastAsia="华文楷体" w:hAnsi="华文楷体" w:hint="eastAsia"/>
+        </w:rPr>
+        <w:t>，</w:t>
+      </w:r>
+      <w:r>
+        <w:rPr>
+          <w:rFonts w:ascii="华文楷体" w:eastAsia="华文楷体" w:hAnsi="华文楷体"/>
+        </w:rPr>
+        <w:t>子节点登录成功</w:t>
+      </w:r>
+      <w:r>
+        <w:rPr>
+          <w:rFonts w:ascii="华文楷体" w:eastAsia="华文楷体" w:hAnsi="华文楷体" w:hint="eastAsia"/>
+        </w:rPr>
+        <w:t>同时也</w:t>
+      </w:r>
+      <w:r>
+        <w:rPr>
+          <w:rFonts w:ascii="华文楷体" w:eastAsia="华文楷体" w:hAnsi="华文楷体" w:hint="eastAsia"/>
+        </w:rPr>
+        <w:t>意味着</w:t>
+      </w:r>
+      <w:r>
+        <w:rPr>
+          <w:rFonts w:ascii="华文楷体" w:eastAsia="华文楷体" w:hAnsi="华文楷体" w:hint="eastAsia"/>
+        </w:rPr>
+        <w:t>中心</w:t>
+      </w:r>
+      <w:r>
+        <w:rPr>
+          <w:rFonts w:ascii="华文楷体" w:eastAsia="华文楷体" w:hAnsi="华文楷体" w:hint="eastAsia"/>
+        </w:rPr>
+        <w:t>节点登录成功。</w:t>
+      </w:r>
     </w:p>
     <w:p>
-      <w:r>
-        <w:rPr>
-          <w:rFonts w:hint="eastAsia"/>
-        </w:rPr>
-        <w:t>接口之间通讯采用h</w:t>
-      </w:r>
-      <w:r>
-        <w:t>ttps协议</w:t>
-      </w:r>
-    </w:p>
-    <w:p/>
-    <w:p>
-      <w:r>
-        <w:t>*KXJH*:</w:t>
-      </w:r>
-    </w:p>
-    <w:p>
-      <w:r>
-        <w:rPr>
-          <w:rFonts w:hint="eastAsia"/>
-        </w:rPr>
-        <w:t>我的想法是</w:t>
-      </w:r>
-      <w:r>
-        <w:t>app跟中心节点通信的不用web，跟子节点的交互保持现在的状况不变</w:t>
-      </w:r>
-    </w:p>
-    <w:p/>
-    <w:p>
-      <w:r>
-        <w:t>*KXJH*:</w:t>
-      </w:r>
-    </w:p>
-    <w:p>
-      <w:r>
-        <w:rPr>
-          <w:rFonts w:hint="eastAsia"/>
-        </w:rPr>
-        <w:t>就是说</w:t>
-      </w:r>
-      <w:r>
-        <w:t>app有两方面的客户端功能：一是运营商相关的业务客户端(如防骚扰业务)，二是做为中心节点的客户端。</w:t>
-      </w:r>
-    </w:p>
-    <w:p/>
-    <w:p>
-      <w:r>
-        <w:t>*KXJH*:</w:t>
-      </w:r>
-    </w:p>
-    <w:p>
-      <w:r>
-        <w:rPr>
-          <w:rFonts w:hint="eastAsia"/>
+      <w:pPr>
+        <w:pStyle w:val="a6"/>
+        <w:numPr>
+          <w:ilvl w:val="0"/>
+          <w:numId w:val="36"/>
+        </w:numPr>
+        <w:ind w:firstLineChars="0"/>
+        <w:rPr>
+          <w:rFonts w:ascii="华文楷体" w:eastAsia="华文楷体" w:hAnsi="华文楷体"/>
+        </w:rPr>
+      </w:pPr>
+      <w:r>
+        <w:rPr>
+          <w:rFonts w:ascii="华文楷体" w:eastAsia="华文楷体" w:hAnsi="华文楷体" w:hint="eastAsia"/>
         </w:rPr>
         <w:t>运营商相关的业务只在登录时通过中心节点获取所属的子节点</w:t>
       </w:r>
       <w:r>
+        <w:rPr>
+          <w:rFonts w:ascii="华文楷体" w:eastAsia="华文楷体" w:hAnsi="华文楷体"/>
+        </w:rPr>
         <w:t>URL, 后面就直接跟子节点交互，不走中心节点中转。</w:t>
       </w:r>
-    </w:p>
-    <w:p/>
-    <w:p>
-      <w:r>
-        <w:t>*KXJH*:</w:t>
-      </w:r>
-    </w:p>
-    <w:p>
-      <w:r>
-        <w:rPr>
-          <w:rFonts w:hint="eastAsia"/>
-        </w:rPr>
-        <w:t>这样对于防骚扰业务就不用再开发两套</w:t>
-      </w:r>
-      <w:r>
-        <w:t>api接口了(app&lt;-&gt;中心节点，中心节点&lt;-&gt;子节点）</w:t>
-      </w:r>
-    </w:p>
-    <w:p/>
-    <w:p>
-      <w:r>
-        <w:t>*KXJH*:</w:t>
-      </w:r>
-    </w:p>
-    <w:p>
-      <w:pPr>
-        <w:rPr>
-          <w:rFonts w:hint="eastAsia"/>
-        </w:rPr>
-      </w:pPr>
-      <w:r>
-        <w:rPr>
-          <w:rFonts w:hint="eastAsia"/>
-        </w:rPr>
-        <w:t>这里面有一点比较关键</w:t>
-      </w:r>
-      <w:r>
-        <w:t>: 就是子节点能不能即时同步用户数据到咱们的中心节点？</w:t>
-      </w:r>
-      <w:bookmarkStart w:id="0" w:name="_GoBack"/>
-      <w:bookmarkEnd w:id="0"/>
     </w:p>
     <w:sectPr>
       <w:pgSz w:w="11906" w:h="16838"/>
@@ -680,6 +1747,208 @@
     </w:lvl>
   </w:abstractNum>
   <w:abstractNum w:abstractNumId="1" w15:restartNumberingAfterBreak="0">
+    <w:nsid w:val="08AE2336"/>
+    <w:multiLevelType w:val="hybridMultilevel"/>
+    <w:tmpl w:val="EB469118"/>
+    <w:lvl w:ilvl="0" w:tplc="0409000F">
+      <w:start w:val="1"/>
+      <w:numFmt w:val="decimal"/>
+      <w:lvlText w:val="%1."/>
+      <w:lvlJc w:val="left"/>
+      <w:pPr>
+        <w:ind w:left="420" w:hanging="420"/>
+      </w:pPr>
+      <w:rPr>
+        <w:rFonts w:hint="default"/>
+      </w:rPr>
+    </w:lvl>
+    <w:lvl w:ilvl="1" w:tplc="04090019" w:tentative="1">
+      <w:start w:val="1"/>
+      <w:numFmt w:val="lowerLetter"/>
+      <w:lvlText w:val="%2)"/>
+      <w:lvlJc w:val="left"/>
+      <w:pPr>
+        <w:ind w:left="840" w:hanging="420"/>
+      </w:pPr>
+    </w:lvl>
+    <w:lvl w:ilvl="2" w:tplc="0409001B" w:tentative="1">
+      <w:start w:val="1"/>
+      <w:numFmt w:val="lowerRoman"/>
+      <w:lvlText w:val="%3."/>
+      <w:lvlJc w:val="right"/>
+      <w:pPr>
+        <w:ind w:left="1260" w:hanging="420"/>
+      </w:pPr>
+    </w:lvl>
+    <w:lvl w:ilvl="3" w:tplc="0409000F" w:tentative="1">
+      <w:start w:val="1"/>
+      <w:numFmt w:val="decimal"/>
+      <w:lvlText w:val="%4."/>
+      <w:lvlJc w:val="left"/>
+      <w:pPr>
+        <w:ind w:left="1680" w:hanging="420"/>
+      </w:pPr>
+    </w:lvl>
+    <w:lvl w:ilvl="4" w:tplc="04090019" w:tentative="1">
+      <w:start w:val="1"/>
+      <w:numFmt w:val="lowerLetter"/>
+      <w:lvlText w:val="%5)"/>
+      <w:lvlJc w:val="left"/>
+      <w:pPr>
+        <w:ind w:left="2100" w:hanging="420"/>
+      </w:pPr>
+    </w:lvl>
+    <w:lvl w:ilvl="5" w:tplc="0409001B" w:tentative="1">
+      <w:start w:val="1"/>
+      <w:numFmt w:val="lowerRoman"/>
+      <w:lvlText w:val="%6."/>
+      <w:lvlJc w:val="right"/>
+      <w:pPr>
+        <w:ind w:left="2520" w:hanging="420"/>
+      </w:pPr>
+    </w:lvl>
+    <w:lvl w:ilvl="6" w:tplc="0409000F" w:tentative="1">
+      <w:start w:val="1"/>
+      <w:numFmt w:val="decimal"/>
+      <w:lvlText w:val="%7."/>
+      <w:lvlJc w:val="left"/>
+      <w:pPr>
+        <w:ind w:left="2940" w:hanging="420"/>
+      </w:pPr>
+    </w:lvl>
+    <w:lvl w:ilvl="7" w:tplc="04090019" w:tentative="1">
+      <w:start w:val="1"/>
+      <w:numFmt w:val="lowerLetter"/>
+      <w:lvlText w:val="%8)"/>
+      <w:lvlJc w:val="left"/>
+      <w:pPr>
+        <w:ind w:left="3360" w:hanging="420"/>
+      </w:pPr>
+    </w:lvl>
+    <w:lvl w:ilvl="8" w:tplc="0409001B" w:tentative="1">
+      <w:start w:val="1"/>
+      <w:numFmt w:val="lowerRoman"/>
+      <w:lvlText w:val="%9."/>
+      <w:lvlJc w:val="right"/>
+      <w:pPr>
+        <w:ind w:left="3780" w:hanging="420"/>
+      </w:pPr>
+    </w:lvl>
+  </w:abstractNum>
+  <w:abstractNum w:abstractNumId="2" w15:restartNumberingAfterBreak="0">
+    <w:nsid w:val="0CFF4F4A"/>
+    <w:multiLevelType w:val="hybridMultilevel"/>
+    <w:tmpl w:val="92E005CA"/>
+    <w:lvl w:ilvl="0" w:tplc="04090001">
+      <w:start w:val="1"/>
+      <w:numFmt w:val="bullet"/>
+      <w:lvlText w:val=""/>
+      <w:lvlJc w:val="left"/>
+      <w:pPr>
+        <w:ind w:left="840" w:hanging="420"/>
+      </w:pPr>
+      <w:rPr>
+        <w:rFonts w:ascii="Wingdings" w:hAnsi="Wingdings" w:hint="default"/>
+      </w:rPr>
+    </w:lvl>
+    <w:lvl w:ilvl="1" w:tplc="04090003" w:tentative="1">
+      <w:start w:val="1"/>
+      <w:numFmt w:val="bullet"/>
+      <w:lvlText w:val=""/>
+      <w:lvlJc w:val="left"/>
+      <w:pPr>
+        <w:ind w:left="1260" w:hanging="420"/>
+      </w:pPr>
+      <w:rPr>
+        <w:rFonts w:ascii="Wingdings" w:hAnsi="Wingdings" w:hint="default"/>
+      </w:rPr>
+    </w:lvl>
+    <w:lvl w:ilvl="2" w:tplc="04090005" w:tentative="1">
+      <w:start w:val="1"/>
+      <w:numFmt w:val="bullet"/>
+      <w:lvlText w:val=""/>
+      <w:lvlJc w:val="left"/>
+      <w:pPr>
+        <w:ind w:left="1680" w:hanging="420"/>
+      </w:pPr>
+      <w:rPr>
+        <w:rFonts w:ascii="Wingdings" w:hAnsi="Wingdings" w:hint="default"/>
+      </w:rPr>
+    </w:lvl>
+    <w:lvl w:ilvl="3" w:tplc="04090001" w:tentative="1">
+      <w:start w:val="1"/>
+      <w:numFmt w:val="bullet"/>
+      <w:lvlText w:val=""/>
+      <w:lvlJc w:val="left"/>
+      <w:pPr>
+        <w:ind w:left="2100" w:hanging="420"/>
+      </w:pPr>
+      <w:rPr>
+        <w:rFonts w:ascii="Wingdings" w:hAnsi="Wingdings" w:hint="default"/>
+      </w:rPr>
+    </w:lvl>
+    <w:lvl w:ilvl="4" w:tplc="04090003" w:tentative="1">
+      <w:start w:val="1"/>
+      <w:numFmt w:val="bullet"/>
+      <w:lvlText w:val=""/>
+      <w:lvlJc w:val="left"/>
+      <w:pPr>
+        <w:ind w:left="2520" w:hanging="420"/>
+      </w:pPr>
+      <w:rPr>
+        <w:rFonts w:ascii="Wingdings" w:hAnsi="Wingdings" w:hint="default"/>
+      </w:rPr>
+    </w:lvl>
+    <w:lvl w:ilvl="5" w:tplc="04090005" w:tentative="1">
+      <w:start w:val="1"/>
+      <w:numFmt w:val="bullet"/>
+      <w:lvlText w:val=""/>
+      <w:lvlJc w:val="left"/>
+      <w:pPr>
+        <w:ind w:left="2940" w:hanging="420"/>
+      </w:pPr>
+      <w:rPr>
+        <w:rFonts w:ascii="Wingdings" w:hAnsi="Wingdings" w:hint="default"/>
+      </w:rPr>
+    </w:lvl>
+    <w:lvl w:ilvl="6" w:tplc="04090001" w:tentative="1">
+      <w:start w:val="1"/>
+      <w:numFmt w:val="bullet"/>
+      <w:lvlText w:val=""/>
+      <w:lvlJc w:val="left"/>
+      <w:pPr>
+        <w:ind w:left="3360" w:hanging="420"/>
+      </w:pPr>
+      <w:rPr>
+        <w:rFonts w:ascii="Wingdings" w:hAnsi="Wingdings" w:hint="default"/>
+      </w:rPr>
+    </w:lvl>
+    <w:lvl w:ilvl="7" w:tplc="04090003" w:tentative="1">
+      <w:start w:val="1"/>
+      <w:numFmt w:val="bullet"/>
+      <w:lvlText w:val=""/>
+      <w:lvlJc w:val="left"/>
+      <w:pPr>
+        <w:ind w:left="3780" w:hanging="420"/>
+      </w:pPr>
+      <w:rPr>
+        <w:rFonts w:ascii="Wingdings" w:hAnsi="Wingdings" w:hint="default"/>
+      </w:rPr>
+    </w:lvl>
+    <w:lvl w:ilvl="8" w:tplc="04090005" w:tentative="1">
+      <w:start w:val="1"/>
+      <w:numFmt w:val="bullet"/>
+      <w:lvlText w:val=""/>
+      <w:lvlJc w:val="left"/>
+      <w:pPr>
+        <w:ind w:left="4200" w:hanging="420"/>
+      </w:pPr>
+      <w:rPr>
+        <w:rFonts w:ascii="Wingdings" w:hAnsi="Wingdings" w:hint="default"/>
+      </w:rPr>
+    </w:lvl>
+  </w:abstractNum>
+  <w:abstractNum w:abstractNumId="3" w15:restartNumberingAfterBreak="0">
     <w:nsid w:val="0DD55723"/>
     <w:multiLevelType w:val="hybridMultilevel"/>
     <w:tmpl w:val="1F22D200"/>
@@ -792,7 +2061,7 @@
       </w:rPr>
     </w:lvl>
   </w:abstractNum>
-  <w:abstractNum w:abstractNumId="2" w15:restartNumberingAfterBreak="0">
+  <w:abstractNum w:abstractNumId="4" w15:restartNumberingAfterBreak="0">
     <w:nsid w:val="0E673F8F"/>
     <w:multiLevelType w:val="hybridMultilevel"/>
     <w:tmpl w:val="04A6D058"/>
@@ -881,7 +2150,7 @@
       </w:pPr>
     </w:lvl>
   </w:abstractNum>
-  <w:abstractNum w:abstractNumId="3" w15:restartNumberingAfterBreak="0">
+  <w:abstractNum w:abstractNumId="5" w15:restartNumberingAfterBreak="0">
     <w:nsid w:val="154D6FDB"/>
     <w:multiLevelType w:val="hybridMultilevel"/>
     <w:tmpl w:val="D39216DC"/>
@@ -970,7 +2239,7 @@
       </w:pPr>
     </w:lvl>
   </w:abstractNum>
-  <w:abstractNum w:abstractNumId="4" w15:restartNumberingAfterBreak="0">
+  <w:abstractNum w:abstractNumId="6" w15:restartNumberingAfterBreak="0">
     <w:nsid w:val="18565D12"/>
     <w:multiLevelType w:val="hybridMultilevel"/>
     <w:tmpl w:val="4E325F98"/>
@@ -1059,7 +2328,7 @@
       </w:pPr>
     </w:lvl>
   </w:abstractNum>
-  <w:abstractNum w:abstractNumId="5" w15:restartNumberingAfterBreak="0">
+  <w:abstractNum w:abstractNumId="7" w15:restartNumberingAfterBreak="0">
     <w:nsid w:val="19E40382"/>
     <w:multiLevelType w:val="hybridMultilevel"/>
     <w:tmpl w:val="9F2A86E0"/>
@@ -1199,7 +2468,7 @@
       </w:rPr>
     </w:lvl>
   </w:abstractNum>
-  <w:abstractNum w:abstractNumId="6" w15:restartNumberingAfterBreak="0">
+  <w:abstractNum w:abstractNumId="8" w15:restartNumberingAfterBreak="0">
     <w:nsid w:val="1CE1234C"/>
     <w:multiLevelType w:val="hybridMultilevel"/>
     <w:tmpl w:val="7B5E20C4"/>
@@ -1288,7 +2557,7 @@
       </w:pPr>
     </w:lvl>
   </w:abstractNum>
-  <w:abstractNum w:abstractNumId="7" w15:restartNumberingAfterBreak="0">
+  <w:abstractNum w:abstractNumId="9" w15:restartNumberingAfterBreak="0">
     <w:nsid w:val="1E4039F2"/>
     <w:multiLevelType w:val="hybridMultilevel"/>
     <w:tmpl w:val="EB68784E"/>
@@ -1377,7 +2646,7 @@
       </w:pPr>
     </w:lvl>
   </w:abstractNum>
-  <w:abstractNum w:abstractNumId="8" w15:restartNumberingAfterBreak="0">
+  <w:abstractNum w:abstractNumId="10" w15:restartNumberingAfterBreak="0">
     <w:nsid w:val="1E7105B8"/>
     <w:multiLevelType w:val="multilevel"/>
     <w:tmpl w:val="78C47B70"/>
@@ -1521,7 +2790,7 @@
       </w:pPr>
     </w:lvl>
   </w:abstractNum>
-  <w:abstractNum w:abstractNumId="9" w15:restartNumberingAfterBreak="0">
+  <w:abstractNum w:abstractNumId="11" w15:restartNumberingAfterBreak="0">
     <w:nsid w:val="215D1912"/>
     <w:multiLevelType w:val="hybridMultilevel"/>
     <w:tmpl w:val="72162AB0"/>
@@ -1610,7 +2879,7 @@
       </w:pPr>
     </w:lvl>
   </w:abstractNum>
-  <w:abstractNum w:abstractNumId="10" w15:restartNumberingAfterBreak="0">
+  <w:abstractNum w:abstractNumId="12" w15:restartNumberingAfterBreak="0">
     <w:nsid w:val="24D77FD9"/>
     <w:multiLevelType w:val="hybridMultilevel"/>
     <w:tmpl w:val="C28A9C36"/>
@@ -1699,7 +2968,7 @@
       </w:pPr>
     </w:lvl>
   </w:abstractNum>
-  <w:abstractNum w:abstractNumId="11" w15:restartNumberingAfterBreak="0">
+  <w:abstractNum w:abstractNumId="13" w15:restartNumberingAfterBreak="0">
     <w:nsid w:val="272C0C43"/>
     <w:multiLevelType w:val="hybridMultilevel"/>
     <w:tmpl w:val="0DC82FA0"/>
@@ -1839,7 +3108,96 @@
       </w:rPr>
     </w:lvl>
   </w:abstractNum>
-  <w:abstractNum w:abstractNumId="12" w15:restartNumberingAfterBreak="0">
+  <w:abstractNum w:abstractNumId="14" w15:restartNumberingAfterBreak="0">
+    <w:nsid w:val="2AB408D5"/>
+    <w:multiLevelType w:val="hybridMultilevel"/>
+    <w:tmpl w:val="BDF85EC0"/>
+    <w:lvl w:ilvl="0" w:tplc="9316183A">
+      <w:start w:val="1"/>
+      <w:numFmt w:val="decimal"/>
+      <w:lvlText w:val="%1."/>
+      <w:lvlJc w:val="left"/>
+      <w:pPr>
+        <w:ind w:left="360" w:hanging="360"/>
+      </w:pPr>
+      <w:rPr>
+        <w:rFonts w:hint="default"/>
+      </w:rPr>
+    </w:lvl>
+    <w:lvl w:ilvl="1" w:tplc="04090019" w:tentative="1">
+      <w:start w:val="1"/>
+      <w:numFmt w:val="lowerLetter"/>
+      <w:lvlText w:val="%2)"/>
+      <w:lvlJc w:val="left"/>
+      <w:pPr>
+        <w:ind w:left="840" w:hanging="420"/>
+      </w:pPr>
+    </w:lvl>
+    <w:lvl w:ilvl="2" w:tplc="0409001B" w:tentative="1">
+      <w:start w:val="1"/>
+      <w:numFmt w:val="lowerRoman"/>
+      <w:lvlText w:val="%3."/>
+      <w:lvlJc w:val="right"/>
+      <w:pPr>
+        <w:ind w:left="1260" w:hanging="420"/>
+      </w:pPr>
+    </w:lvl>
+    <w:lvl w:ilvl="3" w:tplc="0409000F" w:tentative="1">
+      <w:start w:val="1"/>
+      <w:numFmt w:val="decimal"/>
+      <w:lvlText w:val="%4."/>
+      <w:lvlJc w:val="left"/>
+      <w:pPr>
+        <w:ind w:left="1680" w:hanging="420"/>
+      </w:pPr>
+    </w:lvl>
+    <w:lvl w:ilvl="4" w:tplc="04090019" w:tentative="1">
+      <w:start w:val="1"/>
+      <w:numFmt w:val="lowerLetter"/>
+      <w:lvlText w:val="%5)"/>
+      <w:lvlJc w:val="left"/>
+      <w:pPr>
+        <w:ind w:left="2100" w:hanging="420"/>
+      </w:pPr>
+    </w:lvl>
+    <w:lvl w:ilvl="5" w:tplc="0409001B" w:tentative="1">
+      <w:start w:val="1"/>
+      <w:numFmt w:val="lowerRoman"/>
+      <w:lvlText w:val="%6."/>
+      <w:lvlJc w:val="right"/>
+      <w:pPr>
+        <w:ind w:left="2520" w:hanging="420"/>
+      </w:pPr>
+    </w:lvl>
+    <w:lvl w:ilvl="6" w:tplc="0409000F" w:tentative="1">
+      <w:start w:val="1"/>
+      <w:numFmt w:val="decimal"/>
+      <w:lvlText w:val="%7."/>
+      <w:lvlJc w:val="left"/>
+      <w:pPr>
+        <w:ind w:left="2940" w:hanging="420"/>
+      </w:pPr>
+    </w:lvl>
+    <w:lvl w:ilvl="7" w:tplc="04090019" w:tentative="1">
+      <w:start w:val="1"/>
+      <w:numFmt w:val="lowerLetter"/>
+      <w:lvlText w:val="%8)"/>
+      <w:lvlJc w:val="left"/>
+      <w:pPr>
+        <w:ind w:left="3360" w:hanging="420"/>
+      </w:pPr>
+    </w:lvl>
+    <w:lvl w:ilvl="8" w:tplc="0409001B" w:tentative="1">
+      <w:start w:val="1"/>
+      <w:numFmt w:val="lowerRoman"/>
+      <w:lvlText w:val="%9."/>
+      <w:lvlJc w:val="right"/>
+      <w:pPr>
+        <w:ind w:left="3780" w:hanging="420"/>
+      </w:pPr>
+    </w:lvl>
+  </w:abstractNum>
+  <w:abstractNum w:abstractNumId="15" w15:restartNumberingAfterBreak="0">
     <w:nsid w:val="2B3A1796"/>
     <w:multiLevelType w:val="hybridMultilevel"/>
     <w:tmpl w:val="54944332"/>
@@ -1928,7 +3286,7 @@
       </w:pPr>
     </w:lvl>
   </w:abstractNum>
-  <w:abstractNum w:abstractNumId="13" w15:restartNumberingAfterBreak="0">
+  <w:abstractNum w:abstractNumId="16" w15:restartNumberingAfterBreak="0">
     <w:nsid w:val="2BA21318"/>
     <w:multiLevelType w:val="hybridMultilevel"/>
     <w:tmpl w:val="8D22CEF6"/>
@@ -2019,7 +3377,7 @@
       </w:pPr>
     </w:lvl>
   </w:abstractNum>
-  <w:abstractNum w:abstractNumId="14" w15:restartNumberingAfterBreak="0">
+  <w:abstractNum w:abstractNumId="17" w15:restartNumberingAfterBreak="0">
     <w:nsid w:val="34EF7C6D"/>
     <w:multiLevelType w:val="hybridMultilevel"/>
     <w:tmpl w:val="847E628E"/>
@@ -2105,7 +3463,7 @@
       </w:pPr>
     </w:lvl>
   </w:abstractNum>
-  <w:abstractNum w:abstractNumId="15" w15:restartNumberingAfterBreak="0">
+  <w:abstractNum w:abstractNumId="18" w15:restartNumberingAfterBreak="0">
     <w:nsid w:val="39052CA1"/>
     <w:multiLevelType w:val="hybridMultilevel"/>
     <w:tmpl w:val="9052398A"/>
@@ -2194,7 +3552,7 @@
       </w:pPr>
     </w:lvl>
   </w:abstractNum>
-  <w:abstractNum w:abstractNumId="16" w15:restartNumberingAfterBreak="0">
+  <w:abstractNum w:abstractNumId="19" w15:restartNumberingAfterBreak="0">
     <w:nsid w:val="3F9C04E2"/>
     <w:multiLevelType w:val="hybridMultilevel"/>
     <w:tmpl w:val="D0BAF174"/>
@@ -2283,7 +3641,7 @@
       </w:pPr>
     </w:lvl>
   </w:abstractNum>
-  <w:abstractNum w:abstractNumId="17" w15:restartNumberingAfterBreak="0">
+  <w:abstractNum w:abstractNumId="20" w15:restartNumberingAfterBreak="0">
     <w:nsid w:val="421B55C8"/>
     <w:multiLevelType w:val="hybridMultilevel"/>
     <w:tmpl w:val="C54448D4"/>
@@ -2372,7 +3730,7 @@
       </w:pPr>
     </w:lvl>
   </w:abstractNum>
-  <w:abstractNum w:abstractNumId="18" w15:restartNumberingAfterBreak="0">
+  <w:abstractNum w:abstractNumId="21" w15:restartNumberingAfterBreak="0">
     <w:nsid w:val="4B541185"/>
     <w:multiLevelType w:val="hybridMultilevel"/>
     <w:tmpl w:val="D1928CA6"/>
@@ -2461,7 +3819,7 @@
       </w:pPr>
     </w:lvl>
   </w:abstractNum>
-  <w:abstractNum w:abstractNumId="19" w15:restartNumberingAfterBreak="0">
+  <w:abstractNum w:abstractNumId="22" w15:restartNumberingAfterBreak="0">
     <w:nsid w:val="5245796D"/>
     <w:multiLevelType w:val="hybridMultilevel"/>
     <w:tmpl w:val="C3BEFF98"/>
@@ -2550,7 +3908,7 @@
       </w:pPr>
     </w:lvl>
   </w:abstractNum>
-  <w:abstractNum w:abstractNumId="20" w15:restartNumberingAfterBreak="0">
+  <w:abstractNum w:abstractNumId="23" w15:restartNumberingAfterBreak="0">
     <w:nsid w:val="577D2703"/>
     <w:multiLevelType w:val="hybridMultilevel"/>
     <w:tmpl w:val="A0464302"/>
@@ -2639,7 +3997,7 @@
       </w:pPr>
     </w:lvl>
   </w:abstractNum>
-  <w:abstractNum w:abstractNumId="21" w15:restartNumberingAfterBreak="0">
+  <w:abstractNum w:abstractNumId="24" w15:restartNumberingAfterBreak="0">
     <w:nsid w:val="66FA5BEF"/>
     <w:multiLevelType w:val="hybridMultilevel"/>
     <w:tmpl w:val="728E4F5E"/>
@@ -2728,7 +4086,96 @@
       </w:pPr>
     </w:lvl>
   </w:abstractNum>
-  <w:abstractNum w:abstractNumId="22" w15:restartNumberingAfterBreak="0">
+  <w:abstractNum w:abstractNumId="25" w15:restartNumberingAfterBreak="0">
+    <w:nsid w:val="6826381D"/>
+    <w:multiLevelType w:val="hybridMultilevel"/>
+    <w:tmpl w:val="D0F4B162"/>
+    <w:lvl w:ilvl="0" w:tplc="6C264DB4">
+      <w:start w:val="1"/>
+      <w:numFmt w:val="japaneseCounting"/>
+      <w:lvlText w:val="%1、"/>
+      <w:lvlJc w:val="left"/>
+      <w:pPr>
+        <w:ind w:left="420" w:hanging="420"/>
+      </w:pPr>
+      <w:rPr>
+        <w:rFonts w:hint="default"/>
+      </w:rPr>
+    </w:lvl>
+    <w:lvl w:ilvl="1" w:tplc="04090019" w:tentative="1">
+      <w:start w:val="1"/>
+      <w:numFmt w:val="lowerLetter"/>
+      <w:lvlText w:val="%2)"/>
+      <w:lvlJc w:val="left"/>
+      <w:pPr>
+        <w:ind w:left="840" w:hanging="420"/>
+      </w:pPr>
+    </w:lvl>
+    <w:lvl w:ilvl="2" w:tplc="0409001B" w:tentative="1">
+      <w:start w:val="1"/>
+      <w:numFmt w:val="lowerRoman"/>
+      <w:lvlText w:val="%3."/>
+      <w:lvlJc w:val="right"/>
+      <w:pPr>
+        <w:ind w:left="1260" w:hanging="420"/>
+      </w:pPr>
+    </w:lvl>
+    <w:lvl w:ilvl="3" w:tplc="0409000F" w:tentative="1">
+      <w:start w:val="1"/>
+      <w:numFmt w:val="decimal"/>
+      <w:lvlText w:val="%4."/>
+      <w:lvlJc w:val="left"/>
+      <w:pPr>
+        <w:ind w:left="1680" w:hanging="420"/>
+      </w:pPr>
+    </w:lvl>
+    <w:lvl w:ilvl="4" w:tplc="04090019" w:tentative="1">
+      <w:start w:val="1"/>
+      <w:numFmt w:val="lowerLetter"/>
+      <w:lvlText w:val="%5)"/>
+      <w:lvlJc w:val="left"/>
+      <w:pPr>
+        <w:ind w:left="2100" w:hanging="420"/>
+      </w:pPr>
+    </w:lvl>
+    <w:lvl w:ilvl="5" w:tplc="0409001B" w:tentative="1">
+      <w:start w:val="1"/>
+      <w:numFmt w:val="lowerRoman"/>
+      <w:lvlText w:val="%6."/>
+      <w:lvlJc w:val="right"/>
+      <w:pPr>
+        <w:ind w:left="2520" w:hanging="420"/>
+      </w:pPr>
+    </w:lvl>
+    <w:lvl w:ilvl="6" w:tplc="0409000F" w:tentative="1">
+      <w:start w:val="1"/>
+      <w:numFmt w:val="decimal"/>
+      <w:lvlText w:val="%7."/>
+      <w:lvlJc w:val="left"/>
+      <w:pPr>
+        <w:ind w:left="2940" w:hanging="420"/>
+      </w:pPr>
+    </w:lvl>
+    <w:lvl w:ilvl="7" w:tplc="04090019" w:tentative="1">
+      <w:start w:val="1"/>
+      <w:numFmt w:val="lowerLetter"/>
+      <w:lvlText w:val="%8)"/>
+      <w:lvlJc w:val="left"/>
+      <w:pPr>
+        <w:ind w:left="3360" w:hanging="420"/>
+      </w:pPr>
+    </w:lvl>
+    <w:lvl w:ilvl="8" w:tplc="0409001B" w:tentative="1">
+      <w:start w:val="1"/>
+      <w:numFmt w:val="lowerRoman"/>
+      <w:lvlText w:val="%9."/>
+      <w:lvlJc w:val="right"/>
+      <w:pPr>
+        <w:ind w:left="3780" w:hanging="420"/>
+      </w:pPr>
+    </w:lvl>
+  </w:abstractNum>
+  <w:abstractNum w:abstractNumId="26" w15:restartNumberingAfterBreak="0">
     <w:nsid w:val="72963759"/>
     <w:multiLevelType w:val="hybridMultilevel"/>
     <w:tmpl w:val="86C4B2D4"/>
@@ -2817,7 +4264,120 @@
       </w:pPr>
     </w:lvl>
   </w:abstractNum>
-  <w:abstractNum w:abstractNumId="23" w15:restartNumberingAfterBreak="0">
+  <w:abstractNum w:abstractNumId="27" w15:restartNumberingAfterBreak="0">
+    <w:nsid w:val="75EA5A5F"/>
+    <w:multiLevelType w:val="hybridMultilevel"/>
+    <w:tmpl w:val="BF98C12E"/>
+    <w:lvl w:ilvl="0" w:tplc="04090001">
+      <w:start w:val="1"/>
+      <w:numFmt w:val="bullet"/>
+      <w:lvlText w:val=""/>
+      <w:lvlJc w:val="left"/>
+      <w:pPr>
+        <w:ind w:left="840" w:hanging="420"/>
+      </w:pPr>
+      <w:rPr>
+        <w:rFonts w:ascii="Wingdings" w:hAnsi="Wingdings" w:hint="default"/>
+      </w:rPr>
+    </w:lvl>
+    <w:lvl w:ilvl="1" w:tplc="04090003" w:tentative="1">
+      <w:start w:val="1"/>
+      <w:numFmt w:val="bullet"/>
+      <w:lvlText w:val=""/>
+      <w:lvlJc w:val="left"/>
+      <w:pPr>
+        <w:ind w:left="1260" w:hanging="420"/>
+      </w:pPr>
+      <w:rPr>
+        <w:rFonts w:ascii="Wingdings" w:hAnsi="Wingdings" w:hint="default"/>
+      </w:rPr>
+    </w:lvl>
+    <w:lvl w:ilvl="2" w:tplc="04090005" w:tentative="1">
+      <w:start w:val="1"/>
+      <w:numFmt w:val="bullet"/>
+      <w:lvlText w:val=""/>
+      <w:lvlJc w:val="left"/>
+      <w:pPr>
+        <w:ind w:left="1680" w:hanging="420"/>
+      </w:pPr>
+      <w:rPr>
+        <w:rFonts w:ascii="Wingdings" w:hAnsi="Wingdings" w:hint="default"/>
+      </w:rPr>
+    </w:lvl>
+    <w:lvl w:ilvl="3" w:tplc="04090001" w:tentative="1">
+      <w:start w:val="1"/>
+      <w:numFmt w:val="bullet"/>
+      <w:lvlText w:val=""/>
+      <w:lvlJc w:val="left"/>
+      <w:pPr>
+        <w:ind w:left="2100" w:hanging="420"/>
+      </w:pPr>
+      <w:rPr>
+        <w:rFonts w:ascii="Wingdings" w:hAnsi="Wingdings" w:hint="default"/>
+      </w:rPr>
+    </w:lvl>
+    <w:lvl w:ilvl="4" w:tplc="04090003" w:tentative="1">
+      <w:start w:val="1"/>
+      <w:numFmt w:val="bullet"/>
+      <w:lvlText w:val=""/>
+      <w:lvlJc w:val="left"/>
+      <w:pPr>
+        <w:ind w:left="2520" w:hanging="420"/>
+      </w:pPr>
+      <w:rPr>
+        <w:rFonts w:ascii="Wingdings" w:hAnsi="Wingdings" w:hint="default"/>
+      </w:rPr>
+    </w:lvl>
+    <w:lvl w:ilvl="5" w:tplc="04090005" w:tentative="1">
+      <w:start w:val="1"/>
+      <w:numFmt w:val="bullet"/>
+      <w:lvlText w:val=""/>
+      <w:lvlJc w:val="left"/>
+      <w:pPr>
+        <w:ind w:left="2940" w:hanging="420"/>
+      </w:pPr>
+      <w:rPr>
+        <w:rFonts w:ascii="Wingdings" w:hAnsi="Wingdings" w:hint="default"/>
+      </w:rPr>
+    </w:lvl>
+    <w:lvl w:ilvl="6" w:tplc="04090001" w:tentative="1">
+      <w:start w:val="1"/>
+      <w:numFmt w:val="bullet"/>
+      <w:lvlText w:val=""/>
+      <w:lvlJc w:val="left"/>
+      <w:pPr>
+        <w:ind w:left="3360" w:hanging="420"/>
+      </w:pPr>
+      <w:rPr>
+        <w:rFonts w:ascii="Wingdings" w:hAnsi="Wingdings" w:hint="default"/>
+      </w:rPr>
+    </w:lvl>
+    <w:lvl w:ilvl="7" w:tplc="04090003" w:tentative="1">
+      <w:start w:val="1"/>
+      <w:numFmt w:val="bullet"/>
+      <w:lvlText w:val=""/>
+      <w:lvlJc w:val="left"/>
+      <w:pPr>
+        <w:ind w:left="3780" w:hanging="420"/>
+      </w:pPr>
+      <w:rPr>
+        <w:rFonts w:ascii="Wingdings" w:hAnsi="Wingdings" w:hint="default"/>
+      </w:rPr>
+    </w:lvl>
+    <w:lvl w:ilvl="8" w:tplc="04090005" w:tentative="1">
+      <w:start w:val="1"/>
+      <w:numFmt w:val="bullet"/>
+      <w:lvlText w:val=""/>
+      <w:lvlJc w:val="left"/>
+      <w:pPr>
+        <w:ind w:left="4200" w:hanging="420"/>
+      </w:pPr>
+      <w:rPr>
+        <w:rFonts w:ascii="Wingdings" w:hAnsi="Wingdings" w:hint="default"/>
+      </w:rPr>
+    </w:lvl>
+  </w:abstractNum>
+  <w:abstractNum w:abstractNumId="28" w15:restartNumberingAfterBreak="0">
     <w:nsid w:val="769801D0"/>
     <w:multiLevelType w:val="multilevel"/>
     <w:tmpl w:val="A2725EE6"/>
@@ -2932,34 +4492,34 @@
     </w:lvl>
   </w:abstractNum>
   <w:num w:numId="1">
-    <w:abstractNumId w:val="23"/>
+    <w:abstractNumId w:val="28"/>
   </w:num>
   <w:num w:numId="2">
-    <w:abstractNumId w:val="8"/>
+    <w:abstractNumId w:val="10"/>
   </w:num>
   <w:num w:numId="3">
+    <w:abstractNumId w:val="16"/>
+  </w:num>
+  <w:num w:numId="4">
+    <w:abstractNumId w:val="22"/>
+  </w:num>
+  <w:num w:numId="5">
+    <w:abstractNumId w:val="24"/>
+  </w:num>
+  <w:num w:numId="6">
     <w:abstractNumId w:val="13"/>
   </w:num>
-  <w:num w:numId="4">
-    <w:abstractNumId w:val="19"/>
-  </w:num>
-  <w:num w:numId="5">
-    <w:abstractNumId w:val="21"/>
-  </w:num>
-  <w:num w:numId="6">
-    <w:abstractNumId w:val="11"/>
-  </w:num>
   <w:num w:numId="7">
-    <w:abstractNumId w:val="5"/>
+    <w:abstractNumId w:val="7"/>
   </w:num>
   <w:num w:numId="8">
-    <w:abstractNumId w:val="22"/>
+    <w:abstractNumId w:val="26"/>
   </w:num>
   <w:num w:numId="9">
-    <w:abstractNumId w:val="8"/>
+    <w:abstractNumId w:val="10"/>
   </w:num>
   <w:num w:numId="10">
-    <w:abstractNumId w:val="8"/>
+    <w:abstractNumId w:val="10"/>
     <w:lvlOverride w:ilvl="0">
       <w:startOverride w:val="1"/>
     </w:lvlOverride>
@@ -2987,7 +4547,7 @@
     <w:lvlOverride w:ilvl="8"/>
   </w:num>
   <w:num w:numId="11">
-    <w:abstractNumId w:val="8"/>
+    <w:abstractNumId w:val="10"/>
     <w:lvlOverride w:ilvl="0">
       <w:startOverride w:val="1"/>
     </w:lvlOverride>
@@ -3015,7 +4575,7 @@
     <w:lvlOverride w:ilvl="8"/>
   </w:num>
   <w:num w:numId="12">
-    <w:abstractNumId w:val="8"/>
+    <w:abstractNumId w:val="10"/>
     <w:lvlOverride w:ilvl="0">
       <w:startOverride w:val="1"/>
     </w:lvlOverride>
@@ -3043,34 +4603,34 @@
     <w:lvlOverride w:ilvl="8"/>
   </w:num>
   <w:num w:numId="13">
+    <w:abstractNumId w:val="21"/>
+  </w:num>
+  <w:num w:numId="14">
+    <w:abstractNumId w:val="6"/>
+  </w:num>
+  <w:num w:numId="15">
+    <w:abstractNumId w:val="20"/>
+  </w:num>
+  <w:num w:numId="16">
     <w:abstractNumId w:val="18"/>
   </w:num>
-  <w:num w:numId="14">
-    <w:abstractNumId w:val="4"/>
-  </w:num>
-  <w:num w:numId="15">
+  <w:num w:numId="17">
     <w:abstractNumId w:val="17"/>
   </w:num>
-  <w:num w:numId="16">
-    <w:abstractNumId w:val="15"/>
-  </w:num>
-  <w:num w:numId="17">
-    <w:abstractNumId w:val="14"/>
-  </w:num>
   <w:num w:numId="18">
-    <w:abstractNumId w:val="10"/>
+    <w:abstractNumId w:val="12"/>
   </w:num>
   <w:num w:numId="19">
     <w:abstractNumId w:val="0"/>
   </w:num>
   <w:num w:numId="20">
-    <w:abstractNumId w:val="3"/>
+    <w:abstractNumId w:val="5"/>
   </w:num>
   <w:num w:numId="21">
-    <w:abstractNumId w:val="9"/>
+    <w:abstractNumId w:val="11"/>
   </w:num>
   <w:num w:numId="22">
-    <w:abstractNumId w:val="8"/>
+    <w:abstractNumId w:val="10"/>
     <w:lvlOverride w:ilvl="0">
       <w:startOverride w:val="1"/>
     </w:lvlOverride>
@@ -3098,7 +4658,7 @@
     <w:lvlOverride w:ilvl="8"/>
   </w:num>
   <w:num w:numId="23">
-    <w:abstractNumId w:val="8"/>
+    <w:abstractNumId w:val="10"/>
     <w:lvlOverride w:ilvl="0">
       <w:startOverride w:val="1"/>
     </w:lvlOverride>
@@ -3126,10 +4686,10 @@
     <w:lvlOverride w:ilvl="8"/>
   </w:num>
   <w:num w:numId="24">
-    <w:abstractNumId w:val="16"/>
+    <w:abstractNumId w:val="19"/>
   </w:num>
   <w:num w:numId="25">
-    <w:abstractNumId w:val="8"/>
+    <w:abstractNumId w:val="10"/>
     <w:lvlOverride w:ilvl="0">
       <w:startOverride w:val="1"/>
     </w:lvlOverride>
@@ -3157,7 +4717,7 @@
     <w:lvlOverride w:ilvl="8"/>
   </w:num>
   <w:num w:numId="26">
-    <w:abstractNumId w:val="8"/>
+    <w:abstractNumId w:val="10"/>
     <w:lvlOverride w:ilvl="0">
       <w:startOverride w:val="1"/>
     </w:lvlOverride>
@@ -3185,13 +4745,13 @@
     <w:lvlOverride w:ilvl="8"/>
   </w:num>
   <w:num w:numId="27">
-    <w:abstractNumId w:val="2"/>
+    <w:abstractNumId w:val="4"/>
   </w:num>
   <w:num w:numId="28">
-    <w:abstractNumId w:val="7"/>
+    <w:abstractNumId w:val="9"/>
   </w:num>
   <w:num w:numId="29">
-    <w:abstractNumId w:val="8"/>
+    <w:abstractNumId w:val="10"/>
     <w:lvlOverride w:ilvl="0">
       <w:startOverride w:val="1"/>
     </w:lvlOverride>
@@ -3219,7 +4779,7 @@
     <w:lvlOverride w:ilvl="8"/>
   </w:num>
   <w:num w:numId="30">
-    <w:abstractNumId w:val="8"/>
+    <w:abstractNumId w:val="10"/>
     <w:lvlOverride w:ilvl="0">
       <w:startOverride w:val="1"/>
     </w:lvlOverride>
@@ -3247,7 +4807,7 @@
     <w:lvlOverride w:ilvl="8"/>
   </w:num>
   <w:num w:numId="31">
-    <w:abstractNumId w:val="8"/>
+    <w:abstractNumId w:val="10"/>
     <w:lvlOverride w:ilvl="0">
       <w:startOverride w:val="1"/>
     </w:lvlOverride>
@@ -3275,10 +4835,10 @@
     <w:lvlOverride w:ilvl="8"/>
   </w:num>
   <w:num w:numId="32">
-    <w:abstractNumId w:val="20"/>
+    <w:abstractNumId w:val="23"/>
   </w:num>
   <w:num w:numId="33">
-    <w:abstractNumId w:val="8"/>
+    <w:abstractNumId w:val="10"/>
     <w:lvlOverride w:ilvl="0">
       <w:startOverride w:val="1"/>
     </w:lvlOverride>
@@ -3306,13 +4866,28 @@
     <w:lvlOverride w:ilvl="8"/>
   </w:num>
   <w:num w:numId="34">
-    <w:abstractNumId w:val="1"/>
+    <w:abstractNumId w:val="3"/>
   </w:num>
   <w:num w:numId="35">
-    <w:abstractNumId w:val="6"/>
+    <w:abstractNumId w:val="8"/>
   </w:num>
   <w:num w:numId="36">
-    <w:abstractNumId w:val="12"/>
+    <w:abstractNumId w:val="15"/>
+  </w:num>
+  <w:num w:numId="37">
+    <w:abstractNumId w:val="14"/>
+  </w:num>
+  <w:num w:numId="38">
+    <w:abstractNumId w:val="25"/>
+  </w:num>
+  <w:num w:numId="39">
+    <w:abstractNumId w:val="27"/>
+  </w:num>
+  <w:num w:numId="40">
+    <w:abstractNumId w:val="2"/>
+  </w:num>
+  <w:num w:numId="41">
+    <w:abstractNumId w:val="1"/>
   </w:num>
   <w:numIdMacAtCleanup w:val="7"/>
 </w:numbering>
@@ -4833,7 +6408,7 @@
 </file>
 
 <file path=customXml/itemProps1.xml><?xml version="1.0" encoding="utf-8"?>
-<ds:datastoreItem xmlns:ds="http://schemas.openxmlformats.org/officeDocument/2006/customXml" ds:itemID="{0734CD43-B578-42FD-A405-D916FE4312E2}">
+<ds:datastoreItem xmlns:ds="http://schemas.openxmlformats.org/officeDocument/2006/customXml" ds:itemID="{9B081277-C3D1-4C4A-9078-331F4E446357}">
   <ds:schemaRefs>
     <ds:schemaRef ds:uri="http://schemas.openxmlformats.org/officeDocument/2006/bibliography"/>
   </ds:schemaRefs>
